--- a/doc/UserManual/Word/60_Command_FormatTableDateTime.docx
+++ b/doc/UserManual/Word/60_Command_FormatTableDateTime.docx
@@ -64,7 +64,7 @@
         <w:t>2</w:t>
       </w:r>
       <w:r>
-        <w:t>6</w:t>
+        <w:t>9</w:t>
       </w:r>
       <w:r>
         <w:t>.0</w:t>
@@ -79,20 +79,22 @@
         <w:t>1</w:t>
       </w:r>
       <w:r>
-        <w:t>3</w:t>
+        <w:t>4</w:t>
       </w:r>
       <w:r>
         <w:t>-</w:t>
       </w:r>
       <w:r>
-        <w:t>12</w:t>
+        <w:t>05</w:t>
       </w:r>
       <w:r>
         <w:t>-</w:t>
       </w:r>
       <w:r>
-        <w:t>23</w:t>
-      </w:r>
+        <w:t>05</w:t>
+      </w:r>
+      <w:bookmarkStart w:id="0" w:name="_GoBack"/>
+      <w:bookmarkEnd w:id="0"/>
     </w:p>
     <w:p>
       <w:pPr>
@@ -149,7 +151,19 @@
         <w:t>formats a</w:t>
       </w:r>
       <w:r>
-        <w:t xml:space="preserve"> table date/time input column to create a table</w:t>
+        <w:t xml:space="preserve"> date/time </w:t>
+      </w:r>
+      <w:r>
+        <w:t xml:space="preserve">input </w:t>
+      </w:r>
+      <w:r>
+        <w:t xml:space="preserve">column </w:t>
+      </w:r>
+      <w:r>
+        <w:t xml:space="preserve">from a table </w:t>
+      </w:r>
+      <w:r>
+        <w:t>to create a table</w:t>
       </w:r>
       <w:r>
         <w:t xml:space="preserve"> output column</w:t>
@@ -173,7 +187,13 @@
         <w:t xml:space="preserve"> that is more suitable for reporting</w:t>
       </w:r>
       <w:r>
-        <w:t xml:space="preserve"> or further processing</w:t>
+        <w:t xml:space="preserve">, </w:t>
+      </w:r>
+      <w:r>
+        <w:t>further processing</w:t>
+      </w:r>
+      <w:r>
+        <w:t>, or export to a spreadsheet</w:t>
       </w:r>
       <w:r>
         <w:t>.</w:t>
@@ -274,10 +294,7 @@
         <w:t>.</w:t>
       </w:r>
       <w:r>
-        <w:t xml:space="preserve">  </w:t>
-      </w:r>
-      <w:r>
-        <w:t>Missing values in input will result in blanks (nulls) in output.</w:t>
+        <w:t xml:space="preserve">  Missing values in input will result in blanks (nulls) in output.</w:t>
       </w:r>
     </w:p>
     <w:p>
@@ -355,9 +372,9 @@
         </w:rPr>
         <w:drawing>
           <wp:inline distT="0" distB="0" distL="0" distR="0">
-            <wp:extent cx="5943600" cy="2047875"/>
-            <wp:effectExtent l="0" t="0" r="0" b="9525"/>
-            <wp:docPr id="2" name="Picture 2"/>
+            <wp:extent cx="5943600" cy="2804160"/>
+            <wp:effectExtent l="0" t="0" r="0" b="0"/>
+            <wp:docPr id="1" name="Picture 1"/>
             <wp:cNvGraphicFramePr>
               <a:graphicFrameLocks xmlns:a="http://schemas.openxmlformats.org/drawingml/2006/main" noChangeAspect="1"/>
             </wp:cNvGraphicFramePr>
@@ -365,7 +382,7 @@
               <a:graphicData uri="http://schemas.openxmlformats.org/drawingml/2006/picture">
                 <pic:pic xmlns:pic="http://schemas.openxmlformats.org/drawingml/2006/picture">
                   <pic:nvPicPr>
-                    <pic:cNvPr id="2" name="command_FormatTableDateTime.png"/>
+                    <pic:cNvPr id="1" name="command_FormatTableDateTime.png"/>
                     <pic:cNvPicPr/>
                   </pic:nvPicPr>
                   <pic:blipFill>
@@ -383,7 +400,7 @@
                   <pic:spPr>
                     <a:xfrm>
                       <a:off x="0" y="0"/>
-                      <a:ext cx="5943600" cy="2047875"/>
+                      <a:ext cx="5943600" cy="2804160"/>
                     </a:xfrm>
                     <a:prstGeom prst="rect">
                       <a:avLst/>
@@ -443,7 +460,7 @@
           <w:numId w:val="0"/>
         </w:numPr>
       </w:pPr>
-      <w:bookmarkStart w:id="0" w:name="replaceValue"/>
+      <w:bookmarkStart w:id="1" w:name="replaceValue"/>
     </w:p>
     <w:p>
       <w:r>
@@ -525,16 +542,10 @@
       </w:tblPr>
       <w:tblGrid>
         <w:gridCol w:w="2065"/>
-        <w:gridCol w:w="5201"/>
-        <w:gridCol w:w="2084"/>
+        <w:gridCol w:w="5580"/>
+        <w:gridCol w:w="1705"/>
       </w:tblGrid>
       <w:tr>
-        <w:tblPrEx>
-          <w:tblCellMar>
-            <w:top w:w="0" w:type="dxa"/>
-            <w:bottom w:w="0" w:type="dxa"/>
-          </w:tblCellMar>
-        </w:tblPrEx>
         <w:trPr>
           <w:tblHeader/>
           <w:jc w:val="center"/>
@@ -555,7 +566,7 @@
         </w:tc>
         <w:tc>
           <w:tcPr>
-            <w:tcW w:w="5201" w:type="dxa"/>
+            <w:tcW w:w="5580" w:type="dxa"/>
             <w:shd w:val="clear" w:color="auto" w:fill="C0C0C0"/>
           </w:tcPr>
           <w:p>
@@ -569,7 +580,7 @@
         </w:tc>
         <w:tc>
           <w:tcPr>
-            <w:tcW w:w="2084" w:type="dxa"/>
+            <w:tcW w:w="1705" w:type="dxa"/>
             <w:shd w:val="clear" w:color="auto" w:fill="C0C0C0"/>
           </w:tcPr>
           <w:p>
@@ -583,12 +594,6 @@
         </w:tc>
       </w:tr>
       <w:tr>
-        <w:tblPrEx>
-          <w:tblCellMar>
-            <w:top w:w="0" w:type="dxa"/>
-            <w:bottom w:w="0" w:type="dxa"/>
-          </w:tblCellMar>
-        </w:tblPrEx>
         <w:trPr>
           <w:jc w:val="center"/>
         </w:trPr>
@@ -614,7 +619,7 @@
         </w:tc>
         <w:tc>
           <w:tcPr>
-            <w:tcW w:w="5201" w:type="dxa"/>
+            <w:tcW w:w="5580" w:type="dxa"/>
           </w:tcPr>
           <w:p>
             <w:r>
@@ -633,7 +638,7 @@
         </w:tc>
         <w:tc>
           <w:tcPr>
-            <w:tcW w:w="2084" w:type="dxa"/>
+            <w:tcW w:w="1705" w:type="dxa"/>
           </w:tcPr>
           <w:p>
             <w:r>
@@ -643,12 +648,6 @@
         </w:tc>
       </w:tr>
       <w:tr>
-        <w:tblPrEx>
-          <w:tblCellMar>
-            <w:top w:w="0" w:type="dxa"/>
-            <w:bottom w:w="0" w:type="dxa"/>
-          </w:tblCellMar>
-        </w:tblPrEx>
         <w:trPr>
           <w:jc w:val="center"/>
         </w:trPr>
@@ -674,7 +673,7 @@
         </w:tc>
         <w:tc>
           <w:tcPr>
-            <w:tcW w:w="5201" w:type="dxa"/>
+            <w:tcW w:w="5580" w:type="dxa"/>
           </w:tcPr>
           <w:p>
             <w:r>
@@ -690,7 +689,7 @@
         </w:tc>
         <w:tc>
           <w:tcPr>
-            <w:tcW w:w="2084" w:type="dxa"/>
+            <w:tcW w:w="1705" w:type="dxa"/>
           </w:tcPr>
           <w:p>
             <w:r>
@@ -700,12 +699,6 @@
         </w:tc>
       </w:tr>
       <w:tr>
-        <w:tblPrEx>
-          <w:tblCellMar>
-            <w:top w:w="0" w:type="dxa"/>
-            <w:bottom w:w="0" w:type="dxa"/>
-          </w:tblCellMar>
-        </w:tblPrEx>
         <w:trPr>
           <w:jc w:val="center"/>
         </w:trPr>
@@ -731,7 +724,7 @@
         </w:tc>
         <w:tc>
           <w:tcPr>
-            <w:tcW w:w="5201" w:type="dxa"/>
+            <w:tcW w:w="5580" w:type="dxa"/>
           </w:tcPr>
           <w:p>
             <w:r>
@@ -757,6 +750,7 @@
               <w:rPr>
                 <w:rStyle w:val="RTiSWDocLiteralText"/>
               </w:rPr>
+              <w:lastRenderedPageBreak/>
               <w:t>C</w:t>
             </w:r>
             <w:r>
@@ -799,7 +793,6 @@
               <w:rPr>
                 <w:rStyle w:val="RTiSWDocLiteralText"/>
               </w:rPr>
-              <w:lastRenderedPageBreak/>
               <w:t>MS</w:t>
             </w:r>
             <w:r>
@@ -809,7 +802,7 @@
         </w:tc>
         <w:tc>
           <w:tcPr>
-            <w:tcW w:w="2084" w:type="dxa"/>
+            <w:tcW w:w="1705" w:type="dxa"/>
           </w:tcPr>
           <w:p>
             <w:pPr>
@@ -828,12 +821,6 @@
         </w:tc>
       </w:tr>
       <w:tr>
-        <w:tblPrEx>
-          <w:tblCellMar>
-            <w:top w:w="0" w:type="dxa"/>
-            <w:bottom w:w="0" w:type="dxa"/>
-          </w:tblCellMar>
-        </w:tblPrEx>
         <w:trPr>
           <w:jc w:val="center"/>
         </w:trPr>
@@ -860,7 +847,7 @@
         </w:tc>
         <w:tc>
           <w:tcPr>
-            <w:tcW w:w="5201" w:type="dxa"/>
+            <w:tcW w:w="5580" w:type="dxa"/>
           </w:tcPr>
           <w:p>
             <w:pPr>
@@ -903,7 +890,7 @@
         </w:tc>
         <w:tc>
           <w:tcPr>
-            <w:tcW w:w="2084" w:type="dxa"/>
+            <w:tcW w:w="1705" w:type="dxa"/>
           </w:tcPr>
           <w:p>
             <w:r>
@@ -913,12 +900,6 @@
         </w:tc>
       </w:tr>
       <w:tr>
-        <w:tblPrEx>
-          <w:tblCellMar>
-            <w:top w:w="0" w:type="dxa"/>
-            <w:bottom w:w="0" w:type="dxa"/>
-          </w:tblCellMar>
-        </w:tblPrEx>
         <w:trPr>
           <w:jc w:val="center"/>
         </w:trPr>
@@ -944,17 +925,14 @@
         </w:tc>
         <w:tc>
           <w:tcPr>
-            <w:tcW w:w="5201" w:type="dxa"/>
-          </w:tcPr>
-          <w:p>
-            <w:r>
-              <w:t>Specify if the input date/time should be transf</w:t>
-            </w:r>
-            <w:r>
-              <w:t>ormed</w:t>
-            </w:r>
-            <w:r>
-              <w:t xml:space="preserve"> to an alternate year type on output.  For example, specify </w:t>
+            <w:tcW w:w="5580" w:type="dxa"/>
+          </w:tcPr>
+          <w:p>
+            <w:r>
+              <w:t>Indicate the year type used to transform the</w:t>
+            </w:r>
+            <w:r>
+              <w:t xml:space="preserve"> date/time to an output.  For example, specify </w:t>
             </w:r>
             <w:proofErr w:type="spellStart"/>
             <w:r>
@@ -1016,18 +994,12 @@
         </w:tc>
         <w:tc>
           <w:tcPr>
-            <w:tcW w:w="2084" w:type="dxa"/>
+            <w:tcW w:w="1705" w:type="dxa"/>
           </w:tcPr>
           <w:p/>
         </w:tc>
       </w:tr>
       <w:tr>
-        <w:tblPrEx>
-          <w:tblCellMar>
-            <w:top w:w="0" w:type="dxa"/>
-            <w:bottom w:w="0" w:type="dxa"/>
-          </w:tblCellMar>
-        </w:tblPrEx>
         <w:trPr>
           <w:jc w:val="center"/>
         </w:trPr>
@@ -1053,7 +1025,7 @@
         </w:tc>
         <w:tc>
           <w:tcPr>
-            <w:tcW w:w="5201" w:type="dxa"/>
+            <w:tcW w:w="5580" w:type="dxa"/>
           </w:tcPr>
           <w:p>
             <w:r>
@@ -1080,7 +1052,7 @@
         </w:tc>
         <w:tc>
           <w:tcPr>
-            <w:tcW w:w="2084" w:type="dxa"/>
+            <w:tcW w:w="1705" w:type="dxa"/>
           </w:tcPr>
           <w:p>
             <w:r>
@@ -1090,12 +1062,6 @@
         </w:tc>
       </w:tr>
       <w:tr>
-        <w:tblPrEx>
-          <w:tblCellMar>
-            <w:top w:w="0" w:type="dxa"/>
-            <w:bottom w:w="0" w:type="dxa"/>
-          </w:tblCellMar>
-        </w:tblPrEx>
         <w:trPr>
           <w:jc w:val="center"/>
         </w:trPr>
@@ -1121,7 +1087,7 @@
         </w:tc>
         <w:tc>
           <w:tcPr>
-            <w:tcW w:w="5201" w:type="dxa"/>
+            <w:tcW w:w="5580" w:type="dxa"/>
           </w:tcPr>
           <w:p>
             <w:r>
@@ -1134,18 +1100,13 @@
               <w:t>String</w:t>
             </w:r>
             <w:r>
-              <w:t xml:space="preserve"> type</w:t>
-            </w:r>
-            <w:bookmarkStart w:id="1" w:name="_GoBack"/>
-            <w:bookmarkEnd w:id="1"/>
-            <w:r>
-              <w:t>.  Successful conversion to the output type requires that the format string result is consistent with the desired output type.</w:t>
-            </w:r>
-          </w:p>
-        </w:tc>
-        <w:tc>
-          <w:tcPr>
-            <w:tcW w:w="2084" w:type="dxa"/>
+              <w:t xml:space="preserve"> type.  Successful conversion to the output type requires that the format string result is consistent with the desired output type.</w:t>
+            </w:r>
+          </w:p>
+        </w:tc>
+        <w:tc>
+          <w:tcPr>
+            <w:tcW w:w="1705" w:type="dxa"/>
           </w:tcPr>
           <w:p>
             <w:pPr>
@@ -1162,7 +1123,70 @@
           </w:p>
         </w:tc>
       </w:tr>
-      <w:bookmarkEnd w:id="0"/>
+      <w:tr>
+        <w:trPr>
+          <w:jc w:val="center"/>
+        </w:trPr>
+        <w:tc>
+          <w:tcPr>
+            <w:tcW w:w="2065" w:type="dxa"/>
+          </w:tcPr>
+          <w:p>
+            <w:pPr>
+              <w:rPr>
+                <w:rStyle w:val="RTiSWDocLiteralText"/>
+              </w:rPr>
+            </w:pPr>
+            <w:proofErr w:type="spellStart"/>
+            <w:r>
+              <w:rPr>
+                <w:rStyle w:val="RTiSWDocLiteralText"/>
+              </w:rPr>
+              <w:t>InsertBefore</w:t>
+            </w:r>
+            <w:proofErr w:type="spellEnd"/>
+          </w:p>
+          <w:p>
+            <w:pPr>
+              <w:rPr>
+                <w:rStyle w:val="RTiSWDocLiteralText"/>
+              </w:rPr>
+            </w:pPr>
+            <w:r>
+              <w:rPr>
+                <w:rStyle w:val="RTiSWDocLiteralText"/>
+              </w:rPr>
+              <w:t>Column</w:t>
+            </w:r>
+          </w:p>
+        </w:tc>
+        <w:tc>
+          <w:tcPr>
+            <w:tcW w:w="5580" w:type="dxa"/>
+          </w:tcPr>
+          <w:p>
+            <w:r>
+              <w:t>The name of the column before which the output column should be inserted (if the output column needs to be created).</w:t>
+            </w:r>
+          </w:p>
+        </w:tc>
+        <w:tc>
+          <w:tcPr>
+            <w:tcW w:w="1705" w:type="dxa"/>
+          </w:tcPr>
+          <w:p>
+            <w:pPr>
+              <w:rPr>
+                <w:rStyle w:val="RTiSWDocLiteralText"/>
+              </w:rPr>
+            </w:pPr>
+            <w:r>
+              <w:t>Insert at the end of the table.</w:t>
+            </w:r>
+          </w:p>
+        </w:tc>
+      </w:tr>
+      <w:bookmarkEnd w:id="1"/>
     </w:tbl>
     <w:p>
       <w:pPr>
@@ -1273,12 +1297,6 @@
         <w:gridCol w:w="5196"/>
       </w:tblGrid>
       <w:tr>
-        <w:tblPrEx>
-          <w:tblCellMar>
-            <w:top w:w="0" w:type="dxa"/>
-            <w:bottom w:w="0" w:type="dxa"/>
-          </w:tblCellMar>
-        </w:tblPrEx>
         <w:trPr>
           <w:jc w:val="center"/>
         </w:trPr>
@@ -1317,12 +1335,6 @@
         </w:tc>
       </w:tr>
       <w:tr>
-        <w:tblPrEx>
-          <w:tblCellMar>
-            <w:top w:w="0" w:type="dxa"/>
-            <w:bottom w:w="0" w:type="dxa"/>
-          </w:tblCellMar>
-        </w:tblPrEx>
         <w:trPr>
           <w:jc w:val="center"/>
         </w:trPr>
@@ -1365,12 +1377,6 @@
         </w:tc>
       </w:tr>
       <w:tr>
-        <w:tblPrEx>
-          <w:tblCellMar>
-            <w:top w:w="0" w:type="dxa"/>
-            <w:bottom w:w="0" w:type="dxa"/>
-          </w:tblCellMar>
-        </w:tblPrEx>
         <w:trPr>
           <w:jc w:val="center"/>
         </w:trPr>
@@ -1413,12 +1419,6 @@
         </w:tc>
       </w:tr>
       <w:tr>
-        <w:tblPrEx>
-          <w:tblCellMar>
-            <w:top w:w="0" w:type="dxa"/>
-            <w:bottom w:w="0" w:type="dxa"/>
-          </w:tblCellMar>
-        </w:tblPrEx>
         <w:trPr>
           <w:jc w:val="center"/>
         </w:trPr>
@@ -1461,12 +1461,6 @@
         </w:tc>
       </w:tr>
       <w:tr>
-        <w:tblPrEx>
-          <w:tblCellMar>
-            <w:top w:w="0" w:type="dxa"/>
-            <w:bottom w:w="0" w:type="dxa"/>
-          </w:tblCellMar>
-        </w:tblPrEx>
         <w:trPr>
           <w:jc w:val="center"/>
         </w:trPr>
@@ -1509,12 +1503,6 @@
         </w:tc>
       </w:tr>
       <w:tr>
-        <w:tblPrEx>
-          <w:tblCellMar>
-            <w:top w:w="0" w:type="dxa"/>
-            <w:bottom w:w="0" w:type="dxa"/>
-          </w:tblCellMar>
-        </w:tblPrEx>
         <w:trPr>
           <w:jc w:val="center"/>
         </w:trPr>
@@ -1566,12 +1554,6 @@
         </w:tc>
       </w:tr>
       <w:tr>
-        <w:tblPrEx>
-          <w:tblCellMar>
-            <w:top w:w="0" w:type="dxa"/>
-            <w:bottom w:w="0" w:type="dxa"/>
-          </w:tblCellMar>
-        </w:tblPrEx>
         <w:trPr>
           <w:jc w:val="center"/>
         </w:trPr>
@@ -1623,12 +1605,6 @@
         </w:tc>
       </w:tr>
       <w:tr>
-        <w:tblPrEx>
-          <w:tblCellMar>
-            <w:top w:w="0" w:type="dxa"/>
-            <w:bottom w:w="0" w:type="dxa"/>
-          </w:tblCellMar>
-        </w:tblPrEx>
         <w:trPr>
           <w:jc w:val="center"/>
         </w:trPr>
@@ -1680,12 +1656,6 @@
         </w:tc>
       </w:tr>
       <w:tr>
-        <w:tblPrEx>
-          <w:tblCellMar>
-            <w:top w:w="0" w:type="dxa"/>
-            <w:bottom w:w="0" w:type="dxa"/>
-          </w:tblCellMar>
-        </w:tblPrEx>
         <w:trPr>
           <w:jc w:val="center"/>
         </w:trPr>
@@ -1737,12 +1707,6 @@
         </w:tc>
       </w:tr>
       <w:tr>
-        <w:tblPrEx>
-          <w:tblCellMar>
-            <w:top w:w="0" w:type="dxa"/>
-            <w:bottom w:w="0" w:type="dxa"/>
-          </w:tblCellMar>
-        </w:tblPrEx>
         <w:trPr>
           <w:jc w:val="center"/>
         </w:trPr>
@@ -1794,12 +1758,6 @@
         </w:tc>
       </w:tr>
       <w:tr>
-        <w:tblPrEx>
-          <w:tblCellMar>
-            <w:top w:w="0" w:type="dxa"/>
-            <w:bottom w:w="0" w:type="dxa"/>
-          </w:tblCellMar>
-        </w:tblPrEx>
         <w:trPr>
           <w:jc w:val="center"/>
         </w:trPr>
@@ -1851,12 +1809,6 @@
         </w:tc>
       </w:tr>
       <w:tr>
-        <w:tblPrEx>
-          <w:tblCellMar>
-            <w:top w:w="0" w:type="dxa"/>
-            <w:bottom w:w="0" w:type="dxa"/>
-          </w:tblCellMar>
-        </w:tblPrEx>
         <w:trPr>
           <w:jc w:val="center"/>
         </w:trPr>
@@ -1923,12 +1875,6 @@
         </w:tc>
       </w:tr>
       <w:tr>
-        <w:tblPrEx>
-          <w:tblCellMar>
-            <w:top w:w="0" w:type="dxa"/>
-            <w:bottom w:w="0" w:type="dxa"/>
-          </w:tblCellMar>
-        </w:tblPrEx>
         <w:trPr>
           <w:jc w:val="center"/>
         </w:trPr>
@@ -1980,12 +1926,6 @@
         </w:tc>
       </w:tr>
       <w:tr>
-        <w:tblPrEx>
-          <w:tblCellMar>
-            <w:top w:w="0" w:type="dxa"/>
-            <w:bottom w:w="0" w:type="dxa"/>
-          </w:tblCellMar>
-        </w:tblPrEx>
         <w:trPr>
           <w:jc w:val="center"/>
         </w:trPr>
@@ -2037,12 +1977,6 @@
         </w:tc>
       </w:tr>
       <w:tr>
-        <w:tblPrEx>
-          <w:tblCellMar>
-            <w:top w:w="0" w:type="dxa"/>
-            <w:bottom w:w="0" w:type="dxa"/>
-          </w:tblCellMar>
-        </w:tblPrEx>
         <w:trPr>
           <w:jc w:val="center"/>
         </w:trPr>
@@ -2094,12 +2028,6 @@
         </w:tc>
       </w:tr>
       <w:tr>
-        <w:tblPrEx>
-          <w:tblCellMar>
-            <w:top w:w="0" w:type="dxa"/>
-            <w:bottom w:w="0" w:type="dxa"/>
-          </w:tblCellMar>
-        </w:tblPrEx>
         <w:trPr>
           <w:jc w:val="center"/>
         </w:trPr>
@@ -2142,12 +2070,6 @@
         </w:tc>
       </w:tr>
       <w:tr>
-        <w:tblPrEx>
-          <w:tblCellMar>
-            <w:top w:w="0" w:type="dxa"/>
-            <w:bottom w:w="0" w:type="dxa"/>
-          </w:tblCellMar>
-        </w:tblPrEx>
         <w:trPr>
           <w:jc w:val="center"/>
         </w:trPr>
@@ -2476,8 +2398,13 @@
     <w:pPr>
       <w:pStyle w:val="RTiSWDocHeader"/>
     </w:pPr>
-    <w:r>
-      <w:t>TSTool Documentation</w:t>
+    <w:proofErr w:type="spellStart"/>
+    <w:r>
+      <w:t>TSTool</w:t>
+    </w:r>
+    <w:proofErr w:type="spellEnd"/>
+    <w:r>
+      <w:t xml:space="preserve"> Documentation</w:t>
     </w:r>
     <w:r>
       <w:tab/>
@@ -3207,6 +3134,50 @@
     <w:lsdException w:name="Subtitle" w:qFormat="1"/>
     <w:lsdException w:name="Strong" w:qFormat="1"/>
     <w:lsdException w:name="Emphasis" w:qFormat="1"/>
+    <w:lsdException w:name="Normal Table" w:semiHidden="1" w:unhideWhenUsed="1"/>
+    <w:lsdException w:name="Table Simple 1" w:semiHidden="1" w:unhideWhenUsed="1"/>
+    <w:lsdException w:name="Table Simple 2" w:semiHidden="1" w:unhideWhenUsed="1"/>
+    <w:lsdException w:name="Table Simple 3" w:semiHidden="1" w:unhideWhenUsed="1"/>
+    <w:lsdException w:name="Table Classic 1" w:semiHidden="1" w:unhideWhenUsed="1"/>
+    <w:lsdException w:name="Table Classic 2" w:semiHidden="1" w:unhideWhenUsed="1"/>
+    <w:lsdException w:name="Table Classic 3" w:semiHidden="1" w:unhideWhenUsed="1"/>
+    <w:lsdException w:name="Table Classic 4" w:semiHidden="1" w:unhideWhenUsed="1"/>
+    <w:lsdException w:name="Table Colorful 1" w:semiHidden="1" w:unhideWhenUsed="1"/>
+    <w:lsdException w:name="Table Colorful 2" w:semiHidden="1" w:unhideWhenUsed="1"/>
+    <w:lsdException w:name="Table Colorful 3" w:semiHidden="1" w:unhideWhenUsed="1"/>
+    <w:lsdException w:name="Table Columns 1" w:semiHidden="1" w:unhideWhenUsed="1"/>
+    <w:lsdException w:name="Table Columns 2" w:semiHidden="1" w:unhideWhenUsed="1"/>
+    <w:lsdException w:name="Table Columns 3" w:semiHidden="1" w:unhideWhenUsed="1"/>
+    <w:lsdException w:name="Table Columns 4" w:semiHidden="1" w:unhideWhenUsed="1"/>
+    <w:lsdException w:name="Table Columns 5" w:semiHidden="1" w:unhideWhenUsed="1"/>
+    <w:lsdException w:name="Table Grid 1" w:semiHidden="1" w:unhideWhenUsed="1"/>
+    <w:lsdException w:name="Table Grid 2" w:semiHidden="1" w:unhideWhenUsed="1"/>
+    <w:lsdException w:name="Table Grid 3" w:semiHidden="1" w:unhideWhenUsed="1"/>
+    <w:lsdException w:name="Table Grid 4" w:semiHidden="1" w:unhideWhenUsed="1"/>
+    <w:lsdException w:name="Table Grid 5" w:semiHidden="1" w:unhideWhenUsed="1"/>
+    <w:lsdException w:name="Table Grid 6" w:semiHidden="1" w:unhideWhenUsed="1"/>
+    <w:lsdException w:name="Table Grid 7" w:semiHidden="1" w:unhideWhenUsed="1"/>
+    <w:lsdException w:name="Table Grid 8" w:semiHidden="1" w:unhideWhenUsed="1"/>
+    <w:lsdException w:name="Table List 1" w:semiHidden="1" w:unhideWhenUsed="1"/>
+    <w:lsdException w:name="Table List 2" w:semiHidden="1" w:unhideWhenUsed="1"/>
+    <w:lsdException w:name="Table List 3" w:semiHidden="1" w:unhideWhenUsed="1"/>
+    <w:lsdException w:name="Table List 4" w:semiHidden="1" w:unhideWhenUsed="1"/>
+    <w:lsdException w:name="Table List 5" w:semiHidden="1" w:unhideWhenUsed="1"/>
+    <w:lsdException w:name="Table List 6" w:semiHidden="1" w:unhideWhenUsed="1"/>
+    <w:lsdException w:name="Table List 7" w:semiHidden="1" w:unhideWhenUsed="1"/>
+    <w:lsdException w:name="Table List 8" w:semiHidden="1" w:unhideWhenUsed="1"/>
+    <w:lsdException w:name="Table 3D effects 1" w:semiHidden="1" w:unhideWhenUsed="1"/>
+    <w:lsdException w:name="Table 3D effects 2" w:semiHidden="1" w:unhideWhenUsed="1"/>
+    <w:lsdException w:name="Table 3D effects 3" w:semiHidden="1" w:unhideWhenUsed="1"/>
+    <w:lsdException w:name="Table Contemporary" w:semiHidden="1" w:unhideWhenUsed="1"/>
+    <w:lsdException w:name="Table Elegant" w:semiHidden="1" w:unhideWhenUsed="1"/>
+    <w:lsdException w:name="Table Professional" w:semiHidden="1" w:unhideWhenUsed="1"/>
+    <w:lsdException w:name="Table Subtle 1" w:semiHidden="1" w:unhideWhenUsed="1"/>
+    <w:lsdException w:name="Table Subtle 2" w:semiHidden="1" w:unhideWhenUsed="1"/>
+    <w:lsdException w:name="Table Web 1" w:semiHidden="1" w:unhideWhenUsed="1"/>
+    <w:lsdException w:name="Table Web 2" w:semiHidden="1" w:unhideWhenUsed="1"/>
+    <w:lsdException w:name="Table Web 3" w:semiHidden="1" w:unhideWhenUsed="1"/>
+    <w:lsdException w:name="Table Theme" w:semiHidden="1" w:unhideWhenUsed="1"/>
     <w:lsdException w:name="Placeholder Text" w:semiHidden="1" w:uiPriority="99"/>
     <w:lsdException w:name="No Spacing" w:uiPriority="1" w:qFormat="1"/>
     <w:lsdException w:name="Light Shading" w:uiPriority="60"/>
@@ -3555,11 +3526,15 @@
   </w:style>
   <w:style w:type="character" w:default="1" w:styleId="DefaultParagraphFont">
     <w:name w:val="Default Paragraph Font"/>
+    <w:uiPriority w:val="1"/>
     <w:semiHidden/>
+    <w:unhideWhenUsed/>
   </w:style>
   <w:style w:type="table" w:default="1" w:styleId="TableNormal">
     <w:name w:val="Normal Table"/>
+    <w:uiPriority w:val="99"/>
     <w:semiHidden/>
+    <w:unhideWhenUsed/>
     <w:tblPr>
       <w:tblInd w:w="0" w:type="dxa"/>
       <w:tblCellMar>
@@ -3572,7 +3547,9 @@
   </w:style>
   <w:style w:type="numbering" w:default="1" w:styleId="NoList">
     <w:name w:val="No List"/>
+    <w:uiPriority w:val="99"/>
     <w:semiHidden/>
+    <w:unhideWhenUsed/>
   </w:style>
   <w:style w:type="paragraph" w:customStyle="1" w:styleId="RTiSWDocChapterSubtitle">
     <w:name w:val="RTi SW Doc Chapter Subtitle"/>

--- a/doc/UserManual/Word/60_Command_FormatTableDateTime.docx
+++ b/doc/UserManual/Word/60_Command_FormatTableDateTime.docx
@@ -55,16 +55,16 @@
         <w:t xml:space="preserve">Version </w:t>
       </w:r>
       <w:r>
-        <w:t>10</w:t>
+        <w:t>1</w:t>
+      </w:r>
+      <w:r>
+        <w:t>1</w:t>
       </w:r>
       <w:r>
         <w:t>.</w:t>
       </w:r>
       <w:r>
-        <w:t>2</w:t>
-      </w:r>
-      <w:r>
-        <w:t>9</w:t>
+        <w:t>03</w:t>
       </w:r>
       <w:r>
         <w:t>.0</w:t>
@@ -79,7 +79,7 @@
         <w:t>1</w:t>
       </w:r>
       <w:r>
-        <w:t>4</w:t>
+        <w:t>5</w:t>
       </w:r>
       <w:r>
         <w:t>-</w:t>
@@ -91,10 +91,8 @@
         <w:t>-</w:t>
       </w:r>
       <w:r>
-        <w:t>05</w:t>
-      </w:r>
-      <w:bookmarkStart w:id="0" w:name="_GoBack"/>
-      <w:bookmarkEnd w:id="0"/>
+        <w:t>20</w:t>
+      </w:r>
     </w:p>
     <w:p>
       <w:pPr>
@@ -372,9 +370,9 @@
         </w:rPr>
         <w:drawing>
           <wp:inline distT="0" distB="0" distL="0" distR="0">
-            <wp:extent cx="5943600" cy="2804160"/>
+            <wp:extent cx="5943600" cy="2514600"/>
             <wp:effectExtent l="0" t="0" r="0" b="0"/>
-            <wp:docPr id="1" name="Picture 1"/>
+            <wp:docPr id="2" name="Picture 2"/>
             <wp:cNvGraphicFramePr>
               <a:graphicFrameLocks xmlns:a="http://schemas.openxmlformats.org/drawingml/2006/main" noChangeAspect="1"/>
             </wp:cNvGraphicFramePr>
@@ -382,7 +380,7 @@
               <a:graphicData uri="http://schemas.openxmlformats.org/drawingml/2006/picture">
                 <pic:pic xmlns:pic="http://schemas.openxmlformats.org/drawingml/2006/picture">
                   <pic:nvPicPr>
-                    <pic:cNvPr id="1" name="command_FormatTableDateTime.png"/>
+                    <pic:cNvPr id="2" name="command_FormatTableDateTime.png"/>
                     <pic:cNvPicPr/>
                   </pic:nvPicPr>
                   <pic:blipFill>
@@ -400,7 +398,7 @@
                   <pic:spPr>
                     <a:xfrm>
                       <a:off x="0" y="0"/>
-                      <a:ext cx="5943600" cy="2804160"/>
+                      <a:ext cx="5943600" cy="2514600"/>
                     </a:xfrm>
                     <a:prstGeom prst="rect">
                       <a:avLst/>
@@ -460,7 +458,7 @@
           <w:numId w:val="0"/>
         </w:numPr>
       </w:pPr>
-      <w:bookmarkStart w:id="1" w:name="replaceValue"/>
+      <w:bookmarkStart w:id="0" w:name="replaceValue"/>
     </w:p>
     <w:p>
       <w:r>
@@ -685,6 +683,11 @@
             <w:r>
               <w:t>.</w:t>
             </w:r>
+            <w:r>
+              <w:t xml:space="preserve">  The column can contain date/time objects or strings that can be parsed into date/time objects.</w:t>
+            </w:r>
+            <w:bookmarkStart w:id="1" w:name="_GoBack"/>
+            <w:bookmarkEnd w:id="1"/>
           </w:p>
         </w:tc>
         <w:tc>
@@ -1186,7 +1189,7 @@
           </w:p>
         </w:tc>
       </w:tr>
-      <w:bookmarkEnd w:id="1"/>
+      <w:bookmarkEnd w:id="0"/>
     </w:tbl>
     <w:p>
       <w:pPr>
@@ -2379,14 +2382,7 @@
     </w:r>
     <w:r>
       <w:tab/>
-    </w:r>
-    <w:proofErr w:type="spellStart"/>
-    <w:r>
-      <w:t>TSTool</w:t>
-    </w:r>
-    <w:proofErr w:type="spellEnd"/>
-    <w:r>
-      <w:t xml:space="preserve"> Documentation</w:t>
+      <w:t>TSTool Documentation</w:t>
     </w:r>
   </w:p>
 </w:hdr>
@@ -2398,13 +2394,8 @@
     <w:pPr>
       <w:pStyle w:val="RTiSWDocHeader"/>
     </w:pPr>
-    <w:proofErr w:type="spellStart"/>
-    <w:r>
-      <w:t>TSTool</w:t>
-    </w:r>
-    <w:proofErr w:type="spellEnd"/>
-    <w:r>
-      <w:t xml:space="preserve"> Documentation</w:t>
+    <w:r>
+      <w:t>TSTool Documentation</w:t>
     </w:r>
     <w:r>
       <w:tab/>
@@ -2442,7 +2433,7 @@
 
 <file path=word/numbering.xml><?xml version="1.0" encoding="utf-8"?>
 <w:numbering xmlns:wpc="http://schemas.microsoft.com/office/word/2010/wordprocessingCanvas" xmlns:mc="http://schemas.openxmlformats.org/markup-compatibility/2006" xmlns:o="urn:schemas-microsoft-com:office:office" xmlns:r="http://schemas.openxmlformats.org/officeDocument/2006/relationships" xmlns:m="http://schemas.openxmlformats.org/officeDocument/2006/math" xmlns:v="urn:schemas-microsoft-com:vml" xmlns:wp14="http://schemas.microsoft.com/office/word/2010/wordprocessingDrawing" xmlns:wp="http://schemas.openxmlformats.org/drawingml/2006/wordprocessingDrawing" xmlns:w10="urn:schemas-microsoft-com:office:word" xmlns:w="http://schemas.openxmlformats.org/wordprocessingml/2006/main" xmlns:w14="http://schemas.microsoft.com/office/word/2010/wordml" xmlns:w15="http://schemas.microsoft.com/office/word/2012/wordml" xmlns:wpg="http://schemas.microsoft.com/office/word/2010/wordprocessingGroup" xmlns:wpi="http://schemas.microsoft.com/office/word/2010/wordprocessingInk" xmlns:wne="http://schemas.microsoft.com/office/word/2006/wordml" xmlns:wps="http://schemas.microsoft.com/office/word/2010/wordprocessingShape" mc:Ignorable="w14 w15 wp14">
-  <w:abstractNum w:abstractNumId="0">
+  <w:abstractNum w:abstractNumId="0" w15:restartNumberingAfterBreak="0">
     <w:nsid w:val="32CB4584"/>
     <w:multiLevelType w:val="hybridMultilevel"/>
     <w:tmpl w:val="3AF2C12C"/>
@@ -2555,7 +2546,7 @@
       </w:rPr>
     </w:lvl>
   </w:abstractNum>
-  <w:abstractNum w:abstractNumId="1">
+  <w:abstractNum w:abstractNumId="1" w15:restartNumberingAfterBreak="0">
     <w:nsid w:val="4037441D"/>
     <w:multiLevelType w:val="hybridMultilevel"/>
     <w:tmpl w:val="98348CCE"/>
@@ -2668,7 +2659,7 @@
       </w:rPr>
     </w:lvl>
   </w:abstractNum>
-  <w:abstractNum w:abstractNumId="2">
+  <w:abstractNum w:abstractNumId="2" w15:restartNumberingAfterBreak="0">
     <w:nsid w:val="55C654B9"/>
     <w:multiLevelType w:val="hybridMultilevel"/>
     <w:tmpl w:val="F5B48742"/>
@@ -2808,7 +2799,7 @@
       </w:rPr>
     </w:lvl>
   </w:abstractNum>
-  <w:abstractNum w:abstractNumId="3">
+  <w:abstractNum w:abstractNumId="3" w15:restartNumberingAfterBreak="0">
     <w:nsid w:val="734A376F"/>
     <w:multiLevelType w:val="hybridMultilevel"/>
     <w:tmpl w:val="B678CBF2"/>
@@ -2948,7 +2939,7 @@
       </w:rPr>
     </w:lvl>
   </w:abstractNum>
-  <w:abstractNum w:abstractNumId="4">
+  <w:abstractNum w:abstractNumId="4" w15:restartNumberingAfterBreak="0">
     <w:nsid w:val="77DE4DCD"/>
     <w:multiLevelType w:val="hybridMultilevel"/>
     <w:tmpl w:val="CE88ABF2"/>

--- a/doc/UserManual/Word/60_Command_FormatTableDateTime.docx
+++ b/doc/UserManual/Word/60_Command_FormatTableDateTime.docx
@@ -91,7 +91,7 @@
         <w:t>-</w:t>
       </w:r>
       <w:r>
-        <w:t>20</w:t>
+        <w:t>31</w:t>
       </w:r>
     </w:p>
     <w:p>
@@ -540,8 +540,8 @@
       </w:tblPr>
       <w:tblGrid>
         <w:gridCol w:w="2065"/>
-        <w:gridCol w:w="5580"/>
-        <w:gridCol w:w="1705"/>
+        <w:gridCol w:w="5670"/>
+        <w:gridCol w:w="1615"/>
       </w:tblGrid>
       <w:tr>
         <w:trPr>
@@ -564,7 +564,7 @@
         </w:tc>
         <w:tc>
           <w:tcPr>
-            <w:tcW w:w="5580" w:type="dxa"/>
+            <w:tcW w:w="5670" w:type="dxa"/>
             <w:shd w:val="clear" w:color="auto" w:fill="C0C0C0"/>
           </w:tcPr>
           <w:p>
@@ -578,7 +578,7 @@
         </w:tc>
         <w:tc>
           <w:tcPr>
-            <w:tcW w:w="1705" w:type="dxa"/>
+            <w:tcW w:w="1615" w:type="dxa"/>
             <w:shd w:val="clear" w:color="auto" w:fill="C0C0C0"/>
           </w:tcPr>
           <w:p>
@@ -617,7 +617,7 @@
         </w:tc>
         <w:tc>
           <w:tcPr>
-            <w:tcW w:w="5580" w:type="dxa"/>
+            <w:tcW w:w="5670" w:type="dxa"/>
           </w:tcPr>
           <w:p>
             <w:r>
@@ -632,11 +632,23 @@
             <w:r>
               <w:t>.</w:t>
             </w:r>
-          </w:p>
-        </w:tc>
-        <w:tc>
-          <w:tcPr>
-            <w:tcW w:w="1705" w:type="dxa"/>
+            <w:r>
+              <w:t xml:space="preserve">  Can be specified using processor </w:t>
+            </w:r>
+            <w:r>
+              <w:rPr>
+                <w:rStyle w:val="RTiSWDocLiteralText"/>
+              </w:rPr>
+              <w:t>${Property}</w:t>
+            </w:r>
+            <w:r>
+              <w:t>.</w:t>
+            </w:r>
+          </w:p>
+        </w:tc>
+        <w:tc>
+          <w:tcPr>
+            <w:tcW w:w="1615" w:type="dxa"/>
           </w:tcPr>
           <w:p>
             <w:r>
@@ -671,7 +683,7 @@
         </w:tc>
         <w:tc>
           <w:tcPr>
-            <w:tcW w:w="5580" w:type="dxa"/>
+            <w:tcW w:w="5670" w:type="dxa"/>
           </w:tcPr>
           <w:p>
             <w:r>
@@ -686,13 +698,26 @@
             <w:r>
               <w:t xml:space="preserve">  The column can contain date/time objects or strings that can be parsed into date/time objects.</w:t>
             </w:r>
-            <w:bookmarkStart w:id="1" w:name="_GoBack"/>
-            <w:bookmarkEnd w:id="1"/>
-          </w:p>
-        </w:tc>
-        <w:tc>
-          <w:tcPr>
-            <w:tcW w:w="1705" w:type="dxa"/>
+            <w:r>
+              <w:t xml:space="preserve">  </w:t>
+            </w:r>
+            <w:r>
+              <w:t xml:space="preserve">Can be specified using processor </w:t>
+            </w:r>
+            <w:r>
+              <w:rPr>
+                <w:rStyle w:val="RTiSWDocLiteralText"/>
+              </w:rPr>
+              <w:t>${Property}</w:t>
+            </w:r>
+            <w:r>
+              <w:t>.</w:t>
+            </w:r>
+          </w:p>
+        </w:tc>
+        <w:tc>
+          <w:tcPr>
+            <w:tcW w:w="1615" w:type="dxa"/>
           </w:tcPr>
           <w:p>
             <w:r>
@@ -727,19 +752,28 @@
         </w:tc>
         <w:tc>
           <w:tcPr>
-            <w:tcW w:w="5580" w:type="dxa"/>
-          </w:tcPr>
-          <w:p>
-            <w:r>
-              <w:t xml:space="preserve">The date/time formatter type, which defines the format </w:t>
+            <w:tcW w:w="5670" w:type="dxa"/>
+          </w:tcPr>
+          <w:p>
+            <w:r>
+              <w:t>The date/time formatter type</w:t>
+            </w:r>
+            <w:r>
+              <w:t xml:space="preserve"> that </w:t>
+            </w:r>
+            <w:r>
+              <w:t xml:space="preserve">defines </w:t>
             </w:r>
             <w:proofErr w:type="spellStart"/>
             <w:r>
-              <w:t>specifiers</w:t>
+              <w:rPr>
+                <w:rStyle w:val="RTiSWDocLiteralText"/>
+              </w:rPr>
+              <w:t>DateTimeFormat</w:t>
             </w:r>
             <w:proofErr w:type="spellEnd"/>
             <w:r>
-              <w:t>, one of:</w:t>
+              <w:t>:</w:t>
             </w:r>
           </w:p>
           <w:p>
@@ -805,7 +839,7 @@
         </w:tc>
         <w:tc>
           <w:tcPr>
-            <w:tcW w:w="1705" w:type="dxa"/>
+            <w:tcW w:w="1615" w:type="dxa"/>
           </w:tcPr>
           <w:p>
             <w:pPr>
@@ -850,7 +884,7 @@
         </w:tc>
         <w:tc>
           <w:tcPr>
-            <w:tcW w:w="5580" w:type="dxa"/>
+            <w:tcW w:w="5670" w:type="dxa"/>
           </w:tcPr>
           <w:p>
             <w:pPr>
@@ -889,11 +923,26 @@
             <w:r>
               <w:t>.</w:t>
             </w:r>
-          </w:p>
-        </w:tc>
-        <w:tc>
-          <w:tcPr>
-            <w:tcW w:w="1705" w:type="dxa"/>
+            <w:r>
+              <w:t xml:space="preserve">  </w:t>
+            </w:r>
+            <w:r>
+              <w:t xml:space="preserve">Can be specified using processor </w:t>
+            </w:r>
+            <w:r>
+              <w:rPr>
+                <w:rStyle w:val="RTiSWDocLiteralText"/>
+              </w:rPr>
+              <w:t>${Property}</w:t>
+            </w:r>
+            <w:r>
+              <w:t>.</w:t>
+            </w:r>
+          </w:p>
+        </w:tc>
+        <w:tc>
+          <w:tcPr>
+            <w:tcW w:w="1615" w:type="dxa"/>
           </w:tcPr>
           <w:p>
             <w:r>
@@ -928,7 +977,7 @@
         </w:tc>
         <w:tc>
           <w:tcPr>
-            <w:tcW w:w="5580" w:type="dxa"/>
+            <w:tcW w:w="5670" w:type="dxa"/>
           </w:tcPr>
           <w:p>
             <w:r>
@@ -997,7 +1046,7 @@
         </w:tc>
         <w:tc>
           <w:tcPr>
-            <w:tcW w:w="1705" w:type="dxa"/>
+            <w:tcW w:w="1615" w:type="dxa"/>
           </w:tcPr>
           <w:p/>
         </w:tc>
@@ -1028,7 +1077,7 @@
         </w:tc>
         <w:tc>
           <w:tcPr>
-            <w:tcW w:w="5580" w:type="dxa"/>
+            <w:tcW w:w="5670" w:type="dxa"/>
           </w:tcPr>
           <w:p>
             <w:r>
@@ -1051,11 +1100,26 @@
             <w:r>
               <w:t>.</w:t>
             </w:r>
-          </w:p>
-        </w:tc>
-        <w:tc>
-          <w:tcPr>
-            <w:tcW w:w="1705" w:type="dxa"/>
+            <w:r>
+              <w:t xml:space="preserve">  </w:t>
+            </w:r>
+            <w:r>
+              <w:t xml:space="preserve">Can be specified using processor </w:t>
+            </w:r>
+            <w:r>
+              <w:rPr>
+                <w:rStyle w:val="RTiSWDocLiteralText"/>
+              </w:rPr>
+              <w:t>${Property}</w:t>
+            </w:r>
+            <w:r>
+              <w:t>.</w:t>
+            </w:r>
+          </w:p>
+        </w:tc>
+        <w:tc>
+          <w:tcPr>
+            <w:tcW w:w="1615" w:type="dxa"/>
           </w:tcPr>
           <w:p>
             <w:r>
@@ -1090,11 +1154,17 @@
         </w:tc>
         <w:tc>
           <w:tcPr>
-            <w:tcW w:w="5580" w:type="dxa"/>
-          </w:tcPr>
-          <w:p>
-            <w:r>
-              <w:t xml:space="preserve">Specify if the output column should be other than </w:t>
+            <w:tcW w:w="5670" w:type="dxa"/>
+          </w:tcPr>
+          <w:p>
+            <w:r>
+              <w:t>Specify if the output column should be other than</w:t>
+            </w:r>
+            <w:r>
+              <w:t xml:space="preserve"> a</w:t>
+            </w:r>
+            <w:r>
+              <w:t xml:space="preserve"> </w:t>
             </w:r>
             <w:r>
               <w:rPr>
@@ -1102,14 +1172,16 @@
               </w:rPr>
               <w:t>String</w:t>
             </w:r>
-            <w:r>
-              <w:t xml:space="preserve"> type.  Successful conversion to the output type requires that the format string result is consistent with the desired output type.</w:t>
-            </w:r>
-          </w:p>
-        </w:tc>
-        <w:tc>
-          <w:tcPr>
-            <w:tcW w:w="1705" w:type="dxa"/>
+            <w:bookmarkStart w:id="1" w:name="_GoBack"/>
+            <w:bookmarkEnd w:id="1"/>
+            <w:r>
+              <w:t>.  Successful conversion to the output type requires that the format string result is consistent with the desired output type.</w:t>
+            </w:r>
+          </w:p>
+        </w:tc>
+        <w:tc>
+          <w:tcPr>
+            <w:tcW w:w="1615" w:type="dxa"/>
           </w:tcPr>
           <w:p>
             <w:pPr>
@@ -1165,17 +1237,32 @@
         </w:tc>
         <w:tc>
           <w:tcPr>
-            <w:tcW w:w="5580" w:type="dxa"/>
+            <w:tcW w:w="5670" w:type="dxa"/>
           </w:tcPr>
           <w:p>
             <w:r>
               <w:t>The name of the column before which the output column should be inserted (if the output column needs to be created).</w:t>
             </w:r>
-          </w:p>
-        </w:tc>
-        <w:tc>
-          <w:tcPr>
-            <w:tcW w:w="1705" w:type="dxa"/>
+            <w:r>
+              <w:t xml:space="preserve">  </w:t>
+            </w:r>
+            <w:r>
+              <w:t xml:space="preserve">Can be specified using processor </w:t>
+            </w:r>
+            <w:r>
+              <w:rPr>
+                <w:rStyle w:val="RTiSWDocLiteralText"/>
+              </w:rPr>
+              <w:t>${Property}</w:t>
+            </w:r>
+            <w:r>
+              <w:t>.</w:t>
+            </w:r>
+          </w:p>
+        </w:tc>
+        <w:tc>
+          <w:tcPr>
+            <w:tcW w:w="1615" w:type="dxa"/>
           </w:tcPr>
           <w:p>
             <w:pPr>
@@ -2382,7 +2469,14 @@
     </w:r>
     <w:r>
       <w:tab/>
-      <w:t>TSTool Documentation</w:t>
+    </w:r>
+    <w:proofErr w:type="spellStart"/>
+    <w:r>
+      <w:t>TSTool</w:t>
+    </w:r>
+    <w:proofErr w:type="spellEnd"/>
+    <w:r>
+      <w:t xml:space="preserve"> Documentation</w:t>
     </w:r>
   </w:p>
 </w:hdr>
@@ -2394,8 +2488,13 @@
     <w:pPr>
       <w:pStyle w:val="RTiSWDocHeader"/>
     </w:pPr>
-    <w:r>
-      <w:t>TSTool Documentation</w:t>
+    <w:proofErr w:type="spellStart"/>
+    <w:r>
+      <w:t>TSTool</w:t>
+    </w:r>
+    <w:proofErr w:type="spellEnd"/>
+    <w:r>
+      <w:t xml:space="preserve"> Documentation</w:t>
     </w:r>
     <w:r>
       <w:tab/>

--- a/doc/UserManual/Word/60_Command_FormatTableDateTime.docx
+++ b/doc/UserManual/Word/60_Command_FormatTableDateTime.docx
@@ -64,34 +64,40 @@
         <w:t>.</w:t>
       </w:r>
       <w:r>
-        <w:t>03</w:t>
+        <w:t>0</w:t>
+      </w:r>
+      <w:r>
+        <w:t>7</w:t>
       </w:r>
       <w:r>
         <w:t>.0</w:t>
       </w:r>
       <w:r>
+        <w:t>1</w:t>
+      </w:r>
+      <w:r>
+        <w:t>, 20</w:t>
+      </w:r>
+      <w:r>
+        <w:t>1</w:t>
+      </w:r>
+      <w:r>
+        <w:t>5</w:t>
+      </w:r>
+      <w:r>
+        <w:t>-</w:t>
+      </w:r>
+      <w:r>
         <w:t>0</w:t>
       </w:r>
       <w:r>
-        <w:t>, 20</w:t>
-      </w:r>
-      <w:r>
-        <w:t>1</w:t>
-      </w:r>
-      <w:r>
-        <w:t>5</w:t>
+        <w:t>8</w:t>
       </w:r>
       <w:r>
         <w:t>-</w:t>
       </w:r>
       <w:r>
-        <w:t>05</w:t>
-      </w:r>
-      <w:r>
-        <w:t>-</w:t>
-      </w:r>
-      <w:r>
-        <w:t>31</w:t>
+        <w:t>14</w:t>
       </w:r>
     </w:p>
     <w:p>
@@ -253,15 +259,7 @@
         </w:numPr>
       </w:pPr>
       <w:r>
-        <w:t xml:space="preserve">The specified date/time column is formatted into a string using the format </w:t>
-      </w:r>
-      <w:proofErr w:type="spellStart"/>
-      <w:r>
-        <w:t>specifier</w:t>
-      </w:r>
-      <w:proofErr w:type="spellEnd"/>
-      <w:r>
-        <w:t xml:space="preserve"> string</w:t>
+        <w:t>The specified date/time column is formatted into a string using the format specifier string</w:t>
       </w:r>
       <w:r>
         <w:t xml:space="preserve"> specified by the </w:t>
@@ -370,9 +368,9 @@
         </w:rPr>
         <w:drawing>
           <wp:inline distT="0" distB="0" distL="0" distR="0">
-            <wp:extent cx="5943600" cy="2514600"/>
+            <wp:extent cx="5943600" cy="2637790"/>
             <wp:effectExtent l="0" t="0" r="0" b="0"/>
-            <wp:docPr id="2" name="Picture 2"/>
+            <wp:docPr id="1" name="Picture 1"/>
             <wp:cNvGraphicFramePr>
               <a:graphicFrameLocks xmlns:a="http://schemas.openxmlformats.org/drawingml/2006/main" noChangeAspect="1"/>
             </wp:cNvGraphicFramePr>
@@ -380,7 +378,7 @@
               <a:graphicData uri="http://schemas.openxmlformats.org/drawingml/2006/picture">
                 <pic:pic xmlns:pic="http://schemas.openxmlformats.org/drawingml/2006/picture">
                   <pic:nvPicPr>
-                    <pic:cNvPr id="2" name="command_FormatTableDateTime.png"/>
+                    <pic:cNvPr id="1" name="command_FormatTableDateTime.png"/>
                     <pic:cNvPicPr/>
                   </pic:nvPicPr>
                   <pic:blipFill>
@@ -398,7 +396,7 @@
                   <pic:spPr>
                     <a:xfrm>
                       <a:off x="0" y="0"/>
-                      <a:ext cx="5943600" cy="2514600"/>
+                      <a:ext cx="5943600" cy="2637790"/>
                     </a:xfrm>
                     <a:prstGeom prst="rect">
                       <a:avLst/>
@@ -540,8 +538,8 @@
       </w:tblPr>
       <w:tblGrid>
         <w:gridCol w:w="2065"/>
-        <w:gridCol w:w="5670"/>
-        <w:gridCol w:w="1615"/>
+        <w:gridCol w:w="5850"/>
+        <w:gridCol w:w="1435"/>
       </w:tblGrid>
       <w:tr>
         <w:trPr>
@@ -564,7 +562,7 @@
         </w:tc>
         <w:tc>
           <w:tcPr>
-            <w:tcW w:w="5670" w:type="dxa"/>
+            <w:tcW w:w="5850" w:type="dxa"/>
             <w:shd w:val="clear" w:color="auto" w:fill="C0C0C0"/>
           </w:tcPr>
           <w:p>
@@ -578,7 +576,7 @@
         </w:tc>
         <w:tc>
           <w:tcPr>
-            <w:tcW w:w="1615" w:type="dxa"/>
+            <w:tcW w:w="1435" w:type="dxa"/>
             <w:shd w:val="clear" w:color="auto" w:fill="C0C0C0"/>
           </w:tcPr>
           <w:p>
@@ -617,7 +615,7 @@
         </w:tc>
         <w:tc>
           <w:tcPr>
-            <w:tcW w:w="5670" w:type="dxa"/>
+            <w:tcW w:w="5850" w:type="dxa"/>
           </w:tcPr>
           <w:p>
             <w:r>
@@ -648,7 +646,7 @@
         </w:tc>
         <w:tc>
           <w:tcPr>
-            <w:tcW w:w="1615" w:type="dxa"/>
+            <w:tcW w:w="1435" w:type="dxa"/>
           </w:tcPr>
           <w:p>
             <w:r>
@@ -683,7 +681,7 @@
         </w:tc>
         <w:tc>
           <w:tcPr>
-            <w:tcW w:w="5670" w:type="dxa"/>
+            <w:tcW w:w="5850" w:type="dxa"/>
           </w:tcPr>
           <w:p>
             <w:r>
@@ -699,10 +697,7 @@
               <w:t xml:space="preserve">  The column can contain date/time objects or strings that can be parsed into date/time objects.</w:t>
             </w:r>
             <w:r>
-              <w:t xml:space="preserve">  </w:t>
-            </w:r>
-            <w:r>
-              <w:t xml:space="preserve">Can be specified using processor </w:t>
+              <w:t xml:space="preserve">  Can be specified using processor </w:t>
             </w:r>
             <w:r>
               <w:rPr>
@@ -717,7 +712,7 @@
         </w:tc>
         <w:tc>
           <w:tcPr>
-            <w:tcW w:w="1615" w:type="dxa"/>
+            <w:tcW w:w="1435" w:type="dxa"/>
           </w:tcPr>
           <w:p>
             <w:r>
@@ -752,7 +747,7 @@
         </w:tc>
         <w:tc>
           <w:tcPr>
-            <w:tcW w:w="5670" w:type="dxa"/>
+            <w:tcW w:w="5850" w:type="dxa"/>
           </w:tcPr>
           <w:p>
             <w:r>
@@ -839,7 +834,7 @@
         </w:tc>
         <w:tc>
           <w:tcPr>
-            <w:tcW w:w="1615" w:type="dxa"/>
+            <w:tcW w:w="1435" w:type="dxa"/>
           </w:tcPr>
           <w:p>
             <w:pPr>
@@ -884,7 +879,7 @@
         </w:tc>
         <w:tc>
           <w:tcPr>
-            <w:tcW w:w="5670" w:type="dxa"/>
+            <w:tcW w:w="5850" w:type="dxa"/>
           </w:tcPr>
           <w:p>
             <w:pPr>
@@ -894,55 +889,28 @@
               </w:rPr>
             </w:pPr>
             <w:r>
-              <w:t xml:space="preserve">The format </w:t>
-            </w:r>
-            <w:proofErr w:type="spellStart"/>
-            <w:r>
-              <w:t>specifier</w:t>
-            </w:r>
-            <w:proofErr w:type="spellEnd"/>
-            <w:r>
-              <w:t xml:space="preserve"> string used to format the date/time values.  Specify as many format </w:t>
-            </w:r>
-            <w:proofErr w:type="spellStart"/>
-            <w:r>
-              <w:t>specifiers</w:t>
-            </w:r>
-            <w:proofErr w:type="spellEnd"/>
-            <w:r>
-              <w:t xml:space="preserve"> as appropriate.  All other characters will be transferred to the output string.</w:t>
-            </w:r>
-            <w:r>
-              <w:t xml:space="preserve">  See the table below for valid </w:t>
-            </w:r>
-            <w:proofErr w:type="spellStart"/>
-            <w:r>
-              <w:t>specifiers</w:t>
-            </w:r>
-            <w:proofErr w:type="spellEnd"/>
+              <w:t>The format specifier string used to format the date/time values.  Specify as many format specifiers as appropriate.  All other characters will be transferred to the output string.</w:t>
+            </w:r>
+            <w:r>
+              <w:t xml:space="preserve">  See the table below for valid specifiers.</w:t>
+            </w:r>
+            <w:r>
+              <w:t xml:space="preserve">  Can be specified using processor </w:t>
+            </w:r>
+            <w:r>
+              <w:rPr>
+                <w:rStyle w:val="RTiSWDocLiteralText"/>
+              </w:rPr>
+              <w:t>${Property}</w:t>
+            </w:r>
             <w:r>
               <w:t>.</w:t>
             </w:r>
-            <w:r>
-              <w:t xml:space="preserve">  </w:t>
-            </w:r>
-            <w:r>
-              <w:t xml:space="preserve">Can be specified using processor </w:t>
-            </w:r>
-            <w:r>
-              <w:rPr>
-                <w:rStyle w:val="RTiSWDocLiteralText"/>
-              </w:rPr>
-              <w:t>${Property}</w:t>
-            </w:r>
-            <w:r>
-              <w:t>.</w:t>
-            </w:r>
-          </w:p>
-        </w:tc>
-        <w:tc>
-          <w:tcPr>
-            <w:tcW w:w="1615" w:type="dxa"/>
+          </w:p>
+        </w:tc>
+        <w:tc>
+          <w:tcPr>
+            <w:tcW w:w="1435" w:type="dxa"/>
           </w:tcPr>
           <w:p>
             <w:r>
@@ -977,7 +945,7 @@
         </w:tc>
         <w:tc>
           <w:tcPr>
-            <w:tcW w:w="5670" w:type="dxa"/>
+            <w:tcW w:w="5850" w:type="dxa"/>
           </w:tcPr>
           <w:p>
             <w:r>
@@ -1046,7 +1014,7 @@
         </w:tc>
         <w:tc>
           <w:tcPr>
-            <w:tcW w:w="1615" w:type="dxa"/>
+            <w:tcW w:w="1435" w:type="dxa"/>
           </w:tcPr>
           <w:p/>
         </w:tc>
@@ -1077,7 +1045,7 @@
         </w:tc>
         <w:tc>
           <w:tcPr>
-            <w:tcW w:w="5670" w:type="dxa"/>
+            <w:tcW w:w="5850" w:type="dxa"/>
           </w:tcPr>
           <w:p>
             <w:r>
@@ -1101,10 +1069,7 @@
               <w:t>.</w:t>
             </w:r>
             <w:r>
-              <w:t xml:space="preserve">  </w:t>
-            </w:r>
-            <w:r>
-              <w:t xml:space="preserve">Can be specified using processor </w:t>
+              <w:t xml:space="preserve">  Can be specified using processor </w:t>
             </w:r>
             <w:r>
               <w:rPr>
@@ -1119,7 +1084,7 @@
         </w:tc>
         <w:tc>
           <w:tcPr>
-            <w:tcW w:w="1615" w:type="dxa"/>
+            <w:tcW w:w="1435" w:type="dxa"/>
           </w:tcPr>
           <w:p>
             <w:r>
@@ -1154,7 +1119,7 @@
         </w:tc>
         <w:tc>
           <w:tcPr>
-            <w:tcW w:w="5670" w:type="dxa"/>
+            <w:tcW w:w="5850" w:type="dxa"/>
           </w:tcPr>
           <w:p>
             <w:r>
@@ -1172,8 +1137,6 @@
               </w:rPr>
               <w:t>String</w:t>
             </w:r>
-            <w:bookmarkStart w:id="1" w:name="_GoBack"/>
-            <w:bookmarkEnd w:id="1"/>
             <w:r>
               <w:t>.  Successful conversion to the output type requires that the format string result is consistent with the desired output type.</w:t>
             </w:r>
@@ -1181,7 +1144,7 @@
         </w:tc>
         <w:tc>
           <w:tcPr>
-            <w:tcW w:w="1615" w:type="dxa"/>
+            <w:tcW w:w="1435" w:type="dxa"/>
           </w:tcPr>
           <w:p>
             <w:pPr>
@@ -1237,17 +1200,14 @@
         </w:tc>
         <w:tc>
           <w:tcPr>
-            <w:tcW w:w="5670" w:type="dxa"/>
+            <w:tcW w:w="5850" w:type="dxa"/>
           </w:tcPr>
           <w:p>
             <w:r>
               <w:t>The name of the column before which the output column should be inserted (if the output column needs to be created).</w:t>
             </w:r>
             <w:r>
-              <w:t xml:space="preserve">  </w:t>
-            </w:r>
-            <w:r>
-              <w:t xml:space="preserve">Can be specified using processor </w:t>
+              <w:t xml:space="preserve">  Can be specified using processor </w:t>
             </w:r>
             <w:r>
               <w:rPr>
@@ -1262,7 +1222,7 @@
         </w:tc>
         <w:tc>
           <w:tcPr>
-            <w:tcW w:w="1615" w:type="dxa"/>
+            <w:tcW w:w="1435" w:type="dxa"/>
           </w:tcPr>
           <w:p>
             <w:pPr>
@@ -1361,11 +1321,9 @@
       <w:r>
         <w:t xml:space="preserve">t </w:t>
       </w:r>
-      <w:proofErr w:type="spellStart"/>
       <w:r>
         <w:t>Specifiers</w:t>
       </w:r>
-      <w:proofErr w:type="spellEnd"/>
     </w:p>
     <w:p/>
     <w:tbl>
@@ -1400,13 +1358,8 @@
               <w:pStyle w:val="RTiSWDocTableHeading"/>
             </w:pPr>
             <w:r>
-              <w:t xml:space="preserve">Format </w:t>
-            </w:r>
-            <w:proofErr w:type="spellStart"/>
-            <w:r>
-              <w:t>Specifier</w:t>
-            </w:r>
-            <w:proofErr w:type="spellEnd"/>
+              <w:t>Format Specifier</w:t>
+            </w:r>
           </w:p>
         </w:tc>
         <w:tc>
@@ -2012,6 +1965,41 @@
             <w:r>
               <w:t>).</w:t>
             </w:r>
+          </w:p>
+        </w:tc>
+      </w:tr>
+      <w:tr>
+        <w:trPr>
+          <w:jc w:val="center"/>
+        </w:trPr>
+        <w:tc>
+          <w:tcPr>
+            <w:tcW w:w="2989" w:type="dxa"/>
+          </w:tcPr>
+          <w:p>
+            <w:pPr>
+              <w:rPr>
+                <w:rStyle w:val="RTiSWDocLiteralText"/>
+              </w:rPr>
+            </w:pPr>
+            <w:r>
+              <w:rPr>
+                <w:rStyle w:val="RTiSWDocLiteralText"/>
+              </w:rPr>
+              <w:t>%s</w:t>
+            </w:r>
+          </w:p>
+        </w:tc>
+        <w:tc>
+          <w:tcPr>
+            <w:tcW w:w="5196" w:type="dxa"/>
+          </w:tcPr>
+          <w:p>
+            <w:r>
+              <w:t>Number of seconds since Jan 1, 1970 00:00:00</w:t>
+            </w:r>
+            <w:bookmarkStart w:id="1" w:name="_GoBack"/>
+            <w:bookmarkEnd w:id="1"/>
           </w:p>
         </w:tc>
       </w:tr>

--- a/doc/UserManual/Word/60_Command_FormatTableDateTime.docx
+++ b/doc/UserManual/Word/60_Command_FormatTableDateTime.docx
@@ -67,37 +67,40 @@
         <w:t>0</w:t>
       </w:r>
       <w:r>
-        <w:t>7</w:t>
+        <w:t>8</w:t>
       </w:r>
       <w:r>
         <w:t>.0</w:t>
       </w:r>
       <w:r>
+        <w:t>0</w:t>
+      </w:r>
+      <w:r>
+        <w:t>, 20</w:t>
+      </w:r>
+      <w:r>
         <w:t>1</w:t>
       </w:r>
       <w:r>
-        <w:t>, 20</w:t>
+        <w:t>6</w:t>
+      </w:r>
+      <w:r>
+        <w:t>-</w:t>
+      </w:r>
+      <w:r>
+        <w:t>0</w:t>
+      </w:r>
+      <w:r>
+        <w:t>2</w:t>
+      </w:r>
+      <w:r>
+        <w:t>-</w:t>
+      </w:r>
+      <w:r>
+        <w:t>0</w:t>
       </w:r>
       <w:r>
         <w:t>1</w:t>
-      </w:r>
-      <w:r>
-        <w:t>5</w:t>
-      </w:r>
-      <w:r>
-        <w:t>-</w:t>
-      </w:r>
-      <w:r>
-        <w:t>0</w:t>
-      </w:r>
-      <w:r>
-        <w:t>8</w:t>
-      </w:r>
-      <w:r>
-        <w:t>-</w:t>
-      </w:r>
-      <w:r>
-        <w:t>14</w:t>
       </w:r>
     </w:p>
     <w:p>
@@ -237,7 +240,13 @@
         <w:t>)</w:t>
       </w:r>
       <w:r>
-        <w:t xml:space="preserve"> command.  </w:t>
+        <w:t xml:space="preserve"> command</w:t>
+      </w:r>
+      <w:r>
+        <w:t>, which manipulates strings</w:t>
+      </w:r>
+      <w:r>
+        <w:t xml:space="preserve">.  </w:t>
       </w:r>
       <w:r>
         <w:t>Formatting occurs as follows:</w:t>
@@ -259,38 +268,90 @@
         </w:numPr>
       </w:pPr>
       <w:r>
-        <w:t>The specified date/time column is formatted into a string using the format specifier string</w:t>
-      </w:r>
-      <w:r>
-        <w:t xml:space="preserve"> specified by the </w:t>
+        <w:t>The date/time input column value is parsed into internal date/time object.  Currently there is no command parameter to specify the format of the input column</w:t>
+      </w:r>
+      <w:r>
+        <w:t xml:space="preserve"> and consequently standard formats are expected (ISO </w:t>
+      </w:r>
+      <w:r>
+        <w:rPr>
+          <w:rStyle w:val="RTiSWDocLiteralText"/>
+        </w:rPr>
+        <w:t xml:space="preserve">YYYY-MM-DD </w:t>
       </w:r>
       <w:proofErr w:type="spellStart"/>
       <w:r>
         <w:rPr>
           <w:rStyle w:val="RTiSWDocLiteralText"/>
         </w:rPr>
-        <w:t>FormatterType</w:t>
+        <w:t>hh:mm:ss</w:t>
       </w:r>
       <w:proofErr w:type="spellEnd"/>
       <w:r>
-        <w:t xml:space="preserve"> and </w:t>
+        <w:t xml:space="preserve"> or </w:t>
+      </w:r>
+      <w:r>
+        <w:rPr>
+          <w:rStyle w:val="RTiSWDocLiteralText"/>
+        </w:rPr>
+        <w:t xml:space="preserve">MM/DD/YYYY </w:t>
       </w:r>
       <w:proofErr w:type="spellStart"/>
       <w:r>
         <w:rPr>
           <w:rStyle w:val="RTiSWDocLiteralText"/>
         </w:rPr>
-        <w:t>DateTimeFormat</w:t>
+        <w:t>hh:mm:ss</w:t>
       </w:r>
       <w:proofErr w:type="spellEnd"/>
       <w:r>
-        <w:t xml:space="preserve"> parameters</w:t>
+        <w:t xml:space="preserve"> of varying precision):</w:t>
+      </w:r>
+    </w:p>
+    <w:p>
+      <w:pPr>
+        <w:numPr>
+          <w:ilvl w:val="1"/>
+          <w:numId w:val="4"/>
+        </w:numPr>
+      </w:pPr>
+      <w:r>
+        <w:t>If the input column is not an increment (</w:t>
+      </w:r>
+      <w:r>
+        <w:rPr>
+          <w:rStyle w:val="RTiSWDocGUIReference"/>
+        </w:rPr>
+        <w:t>Increment</w:t>
+      </w:r>
+      <w:r>
+        <w:t xml:space="preserve"> tab parameters are blank) then the input column is parsed directly</w:t>
+      </w:r>
+      <w:r>
+        <w:t xml:space="preserve"> to a date/time object</w:t>
       </w:r>
       <w:r>
         <w:t>.</w:t>
       </w:r>
-      <w:r>
-        <w:t xml:space="preserve">  Missing values in input will result in blanks (nulls) in output.</w:t>
+    </w:p>
+    <w:p>
+      <w:pPr>
+        <w:numPr>
+          <w:ilvl w:val="1"/>
+          <w:numId w:val="4"/>
+        </w:numPr>
+      </w:pPr>
+      <w:r>
+        <w:t>If the input column is an increment from a starting date/time (</w:t>
+      </w:r>
+      <w:r>
+        <w:rPr>
+          <w:rStyle w:val="RTiSWDocGUIReference"/>
+        </w:rPr>
+        <w:t>Increment</w:t>
+      </w:r>
+      <w:r>
+        <w:t xml:space="preserve"> tab parameters are not blank), the date/time object is computed as the offset from the starting date/time, for example the number of hours since the start.</w:t>
       </w:r>
     </w:p>
     <w:p>
@@ -301,13 +362,70 @@
         </w:numPr>
       </w:pPr>
       <w:r>
-        <w:t>The resulting string can be converted to another column type (e.g., an integer or dou</w:t>
-      </w:r>
-      <w:r>
-        <w:t>b</w:t>
-      </w:r>
-      <w:r>
-        <w:t>le)</w:t>
+        <w:t xml:space="preserve">The date/time </w:t>
+      </w:r>
+      <w:r>
+        <w:t>object</w:t>
+      </w:r>
+      <w:r>
+        <w:t xml:space="preserve"> </w:t>
+      </w:r>
+      <w:r>
+        <w:t xml:space="preserve">from the previous step </w:t>
+      </w:r>
+      <w:r>
+        <w:t>is formatted into a string using the format specifier string</w:t>
+      </w:r>
+      <w:r>
+        <w:t xml:space="preserve"> specified by the </w:t>
+      </w:r>
+      <w:proofErr w:type="spellStart"/>
+      <w:r>
+        <w:rPr>
+          <w:rStyle w:val="RTiSWDocLiteralText"/>
+        </w:rPr>
+        <w:t>FormatterType</w:t>
+      </w:r>
+      <w:proofErr w:type="spellEnd"/>
+      <w:r>
+        <w:t xml:space="preserve"> and </w:t>
+      </w:r>
+      <w:proofErr w:type="spellStart"/>
+      <w:r>
+        <w:rPr>
+          <w:rStyle w:val="RTiSWDocLiteralText"/>
+        </w:rPr>
+        <w:t>DateTimeFormat</w:t>
+      </w:r>
+      <w:proofErr w:type="spellEnd"/>
+      <w:r>
+        <w:t xml:space="preserve"> parameters</w:t>
+      </w:r>
+      <w:r>
+        <w:t>.</w:t>
+      </w:r>
+      <w:r>
+        <w:t xml:space="preserve">  Missing values in input will result in blanks (nulls) in output.</w:t>
+      </w:r>
+    </w:p>
+    <w:p>
+      <w:pPr>
+        <w:numPr>
+          <w:ilvl w:val="0"/>
+          <w:numId w:val="4"/>
+        </w:numPr>
+      </w:pPr>
+      <w:r>
+        <w:t xml:space="preserve">The string </w:t>
+      </w:r>
+      <w:r>
+        <w:t>is</w:t>
+      </w:r>
+      <w:r>
+        <w:t xml:space="preserve"> converted </w:t>
+      </w:r>
+      <w:r>
+        <w:t>into the final output column type</w:t>
       </w:r>
       <w:r>
         <w:t xml:space="preserve"> by specifying the </w:t>
@@ -324,7 +442,71 @@
         <w:t xml:space="preserve"> parameter</w:t>
       </w:r>
       <w:r>
-        <w:t>.</w:t>
+        <w:t>:</w:t>
+      </w:r>
+    </w:p>
+    <w:p>
+      <w:pPr>
+        <w:numPr>
+          <w:ilvl w:val="1"/>
+          <w:numId w:val="4"/>
+        </w:numPr>
+      </w:pPr>
+      <w:proofErr w:type="spellStart"/>
+      <w:r>
+        <w:t>DateTime</w:t>
+      </w:r>
+      <w:proofErr w:type="spellEnd"/>
+      <w:r>
+        <w:t xml:space="preserve"> output might be used to create date/time objects with less precision that the original input column (for example to truncate </w:t>
+      </w:r>
+      <w:proofErr w:type="spellStart"/>
+      <w:r>
+        <w:rPr>
+          <w:rStyle w:val="RTiSWDocLiteralText"/>
+        </w:rPr>
+        <w:t>hh:mm:ss</w:t>
+      </w:r>
+      <w:proofErr w:type="spellEnd"/>
+      <w:r>
+        <w:t xml:space="preserve"> that is superfluous).</w:t>
+      </w:r>
+    </w:p>
+    <w:p>
+      <w:pPr>
+        <w:numPr>
+          <w:ilvl w:val="1"/>
+          <w:numId w:val="4"/>
+        </w:numPr>
+      </w:pPr>
+      <w:r>
+        <w:t xml:space="preserve">Integer or double types can be created if the date/time output string from the previous step contains integer or floating-point number, for example </w:t>
+      </w:r>
+      <w:r>
+        <w:rPr>
+          <w:rStyle w:val="RTiSWDocLiteralText"/>
+        </w:rPr>
+        <w:t>YYYY</w:t>
+      </w:r>
+      <w:r>
+        <w:t xml:space="preserve"> or </w:t>
+      </w:r>
+      <w:r>
+        <w:rPr>
+          <w:rStyle w:val="RTiSWDocLiteralText"/>
+        </w:rPr>
+        <w:t>YYYY.MM</w:t>
+      </w:r>
+    </w:p>
+    <w:p>
+      <w:pPr>
+        <w:numPr>
+          <w:ilvl w:val="1"/>
+          <w:numId w:val="4"/>
+        </w:numPr>
+      </w:pPr>
+      <w:r>
+        <w:t>String outputs the string from the previous step.</w:t>
       </w:r>
     </w:p>
     <w:p>
@@ -368,9 +550,9 @@
         </w:rPr>
         <w:drawing>
           <wp:inline distT="0" distB="0" distL="0" distR="0">
-            <wp:extent cx="5943600" cy="2637790"/>
+            <wp:extent cx="5943600" cy="3028950"/>
             <wp:effectExtent l="0" t="0" r="0" b="0"/>
-            <wp:docPr id="1" name="Picture 1"/>
+            <wp:docPr id="2" name="Picture 2"/>
             <wp:cNvGraphicFramePr>
               <a:graphicFrameLocks xmlns:a="http://schemas.openxmlformats.org/drawingml/2006/main" noChangeAspect="1"/>
             </wp:cNvGraphicFramePr>
@@ -378,7 +560,7 @@
               <a:graphicData uri="http://schemas.openxmlformats.org/drawingml/2006/picture">
                 <pic:pic xmlns:pic="http://schemas.openxmlformats.org/drawingml/2006/picture">
                   <pic:nvPicPr>
-                    <pic:cNvPr id="1" name="command_FormatTableDateTime.png"/>
+                    <pic:cNvPr id="2" name="command_FormatTableDateTime.png"/>
                     <pic:cNvPicPr/>
                   </pic:nvPicPr>
                   <pic:blipFill>
@@ -396,7 +578,7 @@
                   <pic:spPr>
                     <a:xfrm>
                       <a:off x="0" y="0"/>
-                      <a:ext cx="5943600" cy="2637790"/>
+                      <a:ext cx="5943600" cy="3028950"/>
                     </a:xfrm>
                     <a:prstGeom prst="rect">
                       <a:avLst/>
@@ -448,6 +630,9 @@
       <w:r>
         <w:t>) Command Editor</w:t>
       </w:r>
+      <w:r>
+        <w:t xml:space="preserve"> Showing Input Parameters</w:t>
+      </w:r>
     </w:p>
     <w:p>
       <w:pPr>
@@ -455,8 +640,274 @@
           <w:ilvl w:val="12"/>
           <w:numId w:val="0"/>
         </w:numPr>
+        <w:jc w:val="center"/>
       </w:pPr>
       <w:bookmarkStart w:id="0" w:name="replaceValue"/>
+      <w:r>
+        <w:rPr>
+          <w:noProof/>
+        </w:rPr>
+        <w:lastRenderedPageBreak/>
+        <w:drawing>
+          <wp:inline distT="0" distB="0" distL="0" distR="0">
+            <wp:extent cx="5943600" cy="1277620"/>
+            <wp:effectExtent l="0" t="0" r="0" b="0"/>
+            <wp:docPr id="3" name="Picture 3"/>
+            <wp:cNvGraphicFramePr>
+              <a:graphicFrameLocks xmlns:a="http://schemas.openxmlformats.org/drawingml/2006/main" noChangeAspect="1"/>
+            </wp:cNvGraphicFramePr>
+            <a:graphic xmlns:a="http://schemas.openxmlformats.org/drawingml/2006/main">
+              <a:graphicData uri="http://schemas.openxmlformats.org/drawingml/2006/picture">
+                <pic:pic xmlns:pic="http://schemas.openxmlformats.org/drawingml/2006/picture">
+                  <pic:nvPicPr>
+                    <pic:cNvPr id="3" name="command_FormatTableDateTime_Increment.png"/>
+                    <pic:cNvPicPr/>
+                  </pic:nvPicPr>
+                  <pic:blipFill>
+                    <a:blip r:embed="rId8">
+                      <a:extLst>
+                        <a:ext uri="{28A0092B-C50C-407E-A947-70E740481C1C}">
+                          <a14:useLocalDpi xmlns:a14="http://schemas.microsoft.com/office/drawing/2010/main" val="0"/>
+                        </a:ext>
+                      </a:extLst>
+                    </a:blip>
+                    <a:stretch>
+                      <a:fillRect/>
+                    </a:stretch>
+                  </pic:blipFill>
+                  <pic:spPr>
+                    <a:xfrm>
+                      <a:off x="0" y="0"/>
+                      <a:ext cx="5943600" cy="1277620"/>
+                    </a:xfrm>
+                    <a:prstGeom prst="rect">
+                      <a:avLst/>
+                    </a:prstGeom>
+                  </pic:spPr>
+                </pic:pic>
+              </a:graphicData>
+            </a:graphic>
+          </wp:inline>
+        </w:drawing>
+      </w:r>
+    </w:p>
+    <w:p>
+      <w:pPr>
+        <w:pStyle w:val="RTiSWDocNote"/>
+      </w:pPr>
+      <w:proofErr w:type="spellStart"/>
+      <w:r>
+        <w:t>FormatTableDateTime_Increment</w:t>
+      </w:r>
+      <w:proofErr w:type="spellEnd"/>
+    </w:p>
+    <w:p>
+      <w:pPr>
+        <w:pStyle w:val="RTiSWDocFigureTableTitle"/>
+      </w:pPr>
+      <w:proofErr w:type="spellStart"/>
+      <w:proofErr w:type="gramStart"/>
+      <w:r>
+        <w:t>FormatTableDateTime</w:t>
+      </w:r>
+      <w:proofErr w:type="spellEnd"/>
+      <w:r>
+        <w:t>(</w:t>
+      </w:r>
+      <w:proofErr w:type="gramEnd"/>
+      <w:r>
+        <w:t>) Command Editor Showing Increment Parameters</w:t>
+      </w:r>
+    </w:p>
+    <w:p>
+      <w:pPr>
+        <w:numPr>
+          <w:ilvl w:val="12"/>
+          <w:numId w:val="0"/>
+        </w:numPr>
+      </w:pPr>
+    </w:p>
+    <w:p>
+      <w:pPr>
+        <w:numPr>
+          <w:ilvl w:val="12"/>
+          <w:numId w:val="0"/>
+        </w:numPr>
+        <w:jc w:val="center"/>
+      </w:pPr>
+      <w:r>
+        <w:rPr>
+          <w:noProof/>
+        </w:rPr>
+        <w:drawing>
+          <wp:inline distT="0" distB="0" distL="0" distR="0">
+            <wp:extent cx="5943600" cy="1395730"/>
+            <wp:effectExtent l="0" t="0" r="0" b="0"/>
+            <wp:docPr id="1" name="Picture 1"/>
+            <wp:cNvGraphicFramePr>
+              <a:graphicFrameLocks xmlns:a="http://schemas.openxmlformats.org/drawingml/2006/main" noChangeAspect="1"/>
+            </wp:cNvGraphicFramePr>
+            <a:graphic xmlns:a="http://schemas.openxmlformats.org/drawingml/2006/main">
+              <a:graphicData uri="http://schemas.openxmlformats.org/drawingml/2006/picture">
+                <pic:pic xmlns:pic="http://schemas.openxmlformats.org/drawingml/2006/picture">
+                  <pic:nvPicPr>
+                    <pic:cNvPr id="1" name="command_FormatTableDateTime_Format.png"/>
+                    <pic:cNvPicPr/>
+                  </pic:nvPicPr>
+                  <pic:blipFill>
+                    <a:blip r:embed="rId9">
+                      <a:extLst>
+                        <a:ext uri="{28A0092B-C50C-407E-A947-70E740481C1C}">
+                          <a14:useLocalDpi xmlns:a14="http://schemas.microsoft.com/office/drawing/2010/main" val="0"/>
+                        </a:ext>
+                      </a:extLst>
+                    </a:blip>
+                    <a:stretch>
+                      <a:fillRect/>
+                    </a:stretch>
+                  </pic:blipFill>
+                  <pic:spPr>
+                    <a:xfrm>
+                      <a:off x="0" y="0"/>
+                      <a:ext cx="5943600" cy="1395730"/>
+                    </a:xfrm>
+                    <a:prstGeom prst="rect">
+                      <a:avLst/>
+                    </a:prstGeom>
+                  </pic:spPr>
+                </pic:pic>
+              </a:graphicData>
+            </a:graphic>
+          </wp:inline>
+        </w:drawing>
+      </w:r>
+    </w:p>
+    <w:p>
+      <w:pPr>
+        <w:pStyle w:val="RTiSWDocNote"/>
+      </w:pPr>
+      <w:proofErr w:type="spellStart"/>
+      <w:r>
+        <w:t>FormatTableDateTime_Format</w:t>
+      </w:r>
+      <w:proofErr w:type="spellEnd"/>
+    </w:p>
+    <w:p>
+      <w:pPr>
+        <w:pStyle w:val="RTiSWDocFigureTableTitle"/>
+      </w:pPr>
+      <w:proofErr w:type="spellStart"/>
+      <w:proofErr w:type="gramStart"/>
+      <w:r>
+        <w:t>FormatTableDateTime</w:t>
+      </w:r>
+      <w:proofErr w:type="spellEnd"/>
+      <w:r>
+        <w:t>(</w:t>
+      </w:r>
+      <w:proofErr w:type="gramEnd"/>
+      <w:r>
+        <w:t>) Command Editor Showing Format Parameters</w:t>
+      </w:r>
+    </w:p>
+    <w:p>
+      <w:pPr>
+        <w:numPr>
+          <w:ilvl w:val="12"/>
+          <w:numId w:val="0"/>
+        </w:numPr>
+      </w:pPr>
+    </w:p>
+    <w:p>
+      <w:pPr>
+        <w:numPr>
+          <w:ilvl w:val="12"/>
+          <w:numId w:val="0"/>
+        </w:numPr>
+        <w:jc w:val="center"/>
+      </w:pPr>
+      <w:r>
+        <w:rPr>
+          <w:noProof/>
+        </w:rPr>
+        <w:drawing>
+          <wp:inline distT="0" distB="0" distL="0" distR="0" wp14:anchorId="344CA111" wp14:editId="7ACBE7A8">
+            <wp:extent cx="5943600" cy="1667510"/>
+            <wp:effectExtent l="0" t="0" r="0" b="8890"/>
+            <wp:docPr id="10" name="Picture 10"/>
+            <wp:cNvGraphicFramePr>
+              <a:graphicFrameLocks xmlns:a="http://schemas.openxmlformats.org/drawingml/2006/main" noChangeAspect="1"/>
+            </wp:cNvGraphicFramePr>
+            <a:graphic xmlns:a="http://schemas.openxmlformats.org/drawingml/2006/main">
+              <a:graphicData uri="http://schemas.openxmlformats.org/drawingml/2006/picture">
+                <pic:pic xmlns:pic="http://schemas.openxmlformats.org/drawingml/2006/picture">
+                  <pic:nvPicPr>
+                    <pic:cNvPr id="10" name="command_FormatTableDateTime_Output.png"/>
+                    <pic:cNvPicPr/>
+                  </pic:nvPicPr>
+                  <pic:blipFill>
+                    <a:blip r:embed="rId10">
+                      <a:extLst>
+                        <a:ext uri="{28A0092B-C50C-407E-A947-70E740481C1C}">
+                          <a14:useLocalDpi xmlns:a14="http://schemas.microsoft.com/office/drawing/2010/main" val="0"/>
+                        </a:ext>
+                      </a:extLst>
+                    </a:blip>
+                    <a:stretch>
+                      <a:fillRect/>
+                    </a:stretch>
+                  </pic:blipFill>
+                  <pic:spPr>
+                    <a:xfrm>
+                      <a:off x="0" y="0"/>
+                      <a:ext cx="5943600" cy="1667510"/>
+                    </a:xfrm>
+                    <a:prstGeom prst="rect">
+                      <a:avLst/>
+                    </a:prstGeom>
+                  </pic:spPr>
+                </pic:pic>
+              </a:graphicData>
+            </a:graphic>
+          </wp:inline>
+        </w:drawing>
+      </w:r>
+    </w:p>
+    <w:p>
+      <w:pPr>
+        <w:pStyle w:val="RTiSWDocNote"/>
+      </w:pPr>
+      <w:proofErr w:type="spellStart"/>
+      <w:r>
+        <w:t>FormatTableDateTime_Output</w:t>
+      </w:r>
+      <w:proofErr w:type="spellEnd"/>
+    </w:p>
+    <w:p>
+      <w:pPr>
+        <w:pStyle w:val="RTiSWDocFigureTableTitle"/>
+      </w:pPr>
+      <w:proofErr w:type="spellStart"/>
+      <w:proofErr w:type="gramStart"/>
+      <w:r>
+        <w:t>FormatTableDateTime</w:t>
+      </w:r>
+      <w:proofErr w:type="spellEnd"/>
+      <w:r>
+        <w:t>(</w:t>
+      </w:r>
+      <w:proofErr w:type="gramEnd"/>
+      <w:r>
+        <w:t>) Command Editor Showing Output Parameters</w:t>
+      </w:r>
+    </w:p>
+    <w:p>
+      <w:pPr>
+        <w:numPr>
+          <w:ilvl w:val="12"/>
+          <w:numId w:val="0"/>
+        </w:numPr>
+      </w:pPr>
     </w:p>
     <w:p>
       <w:r>
@@ -697,7 +1148,24 @@
               <w:t xml:space="preserve">  The column can contain date/time objects or strings that can be parsed into date/time objects.</w:t>
             </w:r>
             <w:r>
-              <w:t xml:space="preserve">  Can be specified using processor </w:t>
+              <w:t xml:space="preserve">  </w:t>
+            </w:r>
+            <w:r>
+              <w:t xml:space="preserve">If </w:t>
+            </w:r>
+            <w:proofErr w:type="spellStart"/>
+            <w:r>
+              <w:rPr>
+                <w:rStyle w:val="RTiSWDocLiteralText"/>
+              </w:rPr>
+              <w:t>IncrementStart</w:t>
+            </w:r>
+            <w:proofErr w:type="spellEnd"/>
+            <w:r>
+              <w:t xml:space="preserve"> is specified, this column should contain integers that indicate the offset from the increment start.  </w:t>
+            </w:r>
+            <w:r>
+              <w:t xml:space="preserve">Can be specified using processor </w:t>
             </w:r>
             <w:r>
               <w:rPr>
@@ -717,6 +1185,173 @@
           <w:p>
             <w:r>
               <w:t>None – must be specified.</w:t>
+            </w:r>
+          </w:p>
+        </w:tc>
+      </w:tr>
+      <w:tr>
+        <w:trPr>
+          <w:jc w:val="center"/>
+        </w:trPr>
+        <w:tc>
+          <w:tcPr>
+            <w:tcW w:w="2065" w:type="dxa"/>
+            <w:shd w:val="clear" w:color="auto" w:fill="F2F2F2" w:themeFill="background1" w:themeFillShade="F2"/>
+          </w:tcPr>
+          <w:p>
+            <w:pPr>
+              <w:rPr>
+                <w:rStyle w:val="RTiSWDocLiteralText"/>
+              </w:rPr>
+            </w:pPr>
+            <w:proofErr w:type="spellStart"/>
+            <w:r>
+              <w:rPr>
+                <w:rStyle w:val="RTiSWDocLiteralText"/>
+              </w:rPr>
+              <w:lastRenderedPageBreak/>
+              <w:t>IncrementStart</w:t>
+            </w:r>
+            <w:proofErr w:type="spellEnd"/>
+          </w:p>
+        </w:tc>
+        <w:tc>
+          <w:tcPr>
+            <w:tcW w:w="5850" w:type="dxa"/>
+            <w:shd w:val="clear" w:color="auto" w:fill="F2F2F2" w:themeFill="background1" w:themeFillShade="F2"/>
+          </w:tcPr>
+          <w:p>
+            <w:r>
+              <w:t xml:space="preserve">When input column is an increasing time increment, specify the starting date/time.  Can be specified using processor </w:t>
+            </w:r>
+            <w:r>
+              <w:rPr>
+                <w:rStyle w:val="RTiSWDocLiteralText"/>
+              </w:rPr>
+              <w:t>${Property}</w:t>
+            </w:r>
+            <w:r>
+              <w:t>.</w:t>
+            </w:r>
+          </w:p>
+        </w:tc>
+        <w:tc>
+          <w:tcPr>
+            <w:tcW w:w="1435" w:type="dxa"/>
+            <w:shd w:val="clear" w:color="auto" w:fill="F2F2F2" w:themeFill="background1" w:themeFillShade="F2"/>
+          </w:tcPr>
+          <w:p>
+            <w:pPr>
+              <w:rPr>
+                <w:rStyle w:val="RTiSWDocLiteralText"/>
+              </w:rPr>
+            </w:pPr>
+            <w:r>
+              <w:t>Do not use increment.</w:t>
+            </w:r>
+          </w:p>
+        </w:tc>
+      </w:tr>
+      <w:tr>
+        <w:trPr>
+          <w:jc w:val="center"/>
+        </w:trPr>
+        <w:tc>
+          <w:tcPr>
+            <w:tcW w:w="2065" w:type="dxa"/>
+            <w:shd w:val="clear" w:color="auto" w:fill="F2F2F2" w:themeFill="background1" w:themeFillShade="F2"/>
+          </w:tcPr>
+          <w:p>
+            <w:pPr>
+              <w:rPr>
+                <w:rStyle w:val="RTiSWDocLiteralText"/>
+              </w:rPr>
+            </w:pPr>
+            <w:r>
+              <w:rPr>
+                <w:rStyle w:val="RTiSWDocLiteralText"/>
+              </w:rPr>
+              <w:t>Increment</w:t>
+            </w:r>
+          </w:p>
+          <w:p>
+            <w:pPr>
+              <w:rPr>
+                <w:rStyle w:val="RTiSWDocLiteralText"/>
+              </w:rPr>
+            </w:pPr>
+            <w:proofErr w:type="spellStart"/>
+            <w:r>
+              <w:rPr>
+                <w:rStyle w:val="RTiSWDocLiteralText"/>
+              </w:rPr>
+              <w:t>BaseUnit</w:t>
+            </w:r>
+            <w:proofErr w:type="spellEnd"/>
+          </w:p>
+        </w:tc>
+        <w:tc>
+          <w:tcPr>
+            <w:tcW w:w="5850" w:type="dxa"/>
+            <w:shd w:val="clear" w:color="auto" w:fill="F2F2F2" w:themeFill="background1" w:themeFillShade="F2"/>
+          </w:tcPr>
+          <w:p>
+            <w:r>
+              <w:t xml:space="preserve">When input column is an increasing time increment, specify the base unit for increment values: </w:t>
+            </w:r>
+            <w:r>
+              <w:rPr>
+                <w:rStyle w:val="RTiSWDocLiteralText"/>
+              </w:rPr>
+              <w:t>Minute</w:t>
+            </w:r>
+            <w:r>
+              <w:t xml:space="preserve">, </w:t>
+            </w:r>
+            <w:r>
+              <w:rPr>
+                <w:rStyle w:val="RTiSWDocLiteralText"/>
+              </w:rPr>
+              <w:t>Hour</w:t>
+            </w:r>
+            <w:r>
+              <w:t xml:space="preserve">, </w:t>
+            </w:r>
+            <w:r>
+              <w:rPr>
+                <w:rStyle w:val="RTiSWDocLiteralText"/>
+              </w:rPr>
+              <w:t>Day</w:t>
+            </w:r>
+            <w:r>
+              <w:t xml:space="preserve">, </w:t>
+            </w:r>
+            <w:proofErr w:type="gramStart"/>
+            <w:r>
+              <w:rPr>
+                <w:rStyle w:val="RTiSWDocLiteralText"/>
+              </w:rPr>
+              <w:t>Year</w:t>
+            </w:r>
+            <w:proofErr w:type="gramEnd"/>
+            <w:r>
+              <w:t>.</w:t>
+            </w:r>
+          </w:p>
+        </w:tc>
+        <w:tc>
+          <w:tcPr>
+            <w:tcW w:w="1435" w:type="dxa"/>
+            <w:shd w:val="clear" w:color="auto" w:fill="F2F2F2" w:themeFill="background1" w:themeFillShade="F2"/>
+          </w:tcPr>
+          <w:p>
+            <w:pPr>
+              <w:rPr>
+                <w:rStyle w:val="RTiSWDocLiteralText"/>
+              </w:rPr>
+            </w:pPr>
+            <w:r>
+              <w:t>Do not use increment.</w:t>
             </w:r>
           </w:p>
         </w:tc>
@@ -782,7 +1417,6 @@
               <w:rPr>
                 <w:rStyle w:val="RTiSWDocLiteralText"/>
               </w:rPr>
-              <w:lastRenderedPageBreak/>
               <w:t>C</w:t>
             </w:r>
             <w:r>
@@ -846,7 +1480,6 @@
               <w:rPr>
                 <w:rStyle w:val="RTiSWDocLiteralText"/>
               </w:rPr>
-              <w:lastRenderedPageBreak/>
               <w:t>C</w:t>
             </w:r>
           </w:p>
@@ -871,7 +1504,6 @@
               <w:rPr>
                 <w:rStyle w:val="RTiSWDocLiteralText"/>
               </w:rPr>
-              <w:lastRenderedPageBreak/>
               <w:t>DateTimeFormat</w:t>
             </w:r>
             <w:proofErr w:type="spellEnd"/>
@@ -926,6 +1558,7 @@
         <w:tc>
           <w:tcPr>
             <w:tcW w:w="2065" w:type="dxa"/>
+            <w:shd w:val="clear" w:color="auto" w:fill="F2F2F2" w:themeFill="background1" w:themeFillShade="F2"/>
           </w:tcPr>
           <w:p>
             <w:pPr>
@@ -946,6 +1579,7 @@
         <w:tc>
           <w:tcPr>
             <w:tcW w:w="5850" w:type="dxa"/>
+            <w:shd w:val="clear" w:color="auto" w:fill="F2F2F2" w:themeFill="background1" w:themeFillShade="F2"/>
           </w:tcPr>
           <w:p>
             <w:r>
@@ -1015,6 +1649,7 @@
         <w:tc>
           <w:tcPr>
             <w:tcW w:w="1435" w:type="dxa"/>
+            <w:shd w:val="clear" w:color="auto" w:fill="F2F2F2" w:themeFill="background1" w:themeFillShade="F2"/>
           </w:tcPr>
           <w:p/>
         </w:tc>
@@ -1026,6 +1661,7 @@
         <w:tc>
           <w:tcPr>
             <w:tcW w:w="2065" w:type="dxa"/>
+            <w:shd w:val="clear" w:color="auto" w:fill="F2F2F2" w:themeFill="background1" w:themeFillShade="F2"/>
           </w:tcPr>
           <w:p>
             <w:pPr>
@@ -1046,6 +1682,7 @@
         <w:tc>
           <w:tcPr>
             <w:tcW w:w="5850" w:type="dxa"/>
+            <w:shd w:val="clear" w:color="auto" w:fill="F2F2F2" w:themeFill="background1" w:themeFillShade="F2"/>
           </w:tcPr>
           <w:p>
             <w:r>
@@ -1085,6 +1722,7 @@
         <w:tc>
           <w:tcPr>
             <w:tcW w:w="1435" w:type="dxa"/>
+            <w:shd w:val="clear" w:color="auto" w:fill="F2F2F2" w:themeFill="background1" w:themeFillShade="F2"/>
           </w:tcPr>
           <w:p>
             <w:r>
@@ -1100,6 +1738,7 @@
         <w:tc>
           <w:tcPr>
             <w:tcW w:w="2065" w:type="dxa"/>
+            <w:shd w:val="clear" w:color="auto" w:fill="F2F2F2" w:themeFill="background1" w:themeFillShade="F2"/>
           </w:tcPr>
           <w:p>
             <w:pPr>
@@ -1120,6 +1759,7 @@
         <w:tc>
           <w:tcPr>
             <w:tcW w:w="5850" w:type="dxa"/>
+            <w:shd w:val="clear" w:color="auto" w:fill="F2F2F2" w:themeFill="background1" w:themeFillShade="F2"/>
           </w:tcPr>
           <w:p>
             <w:r>
@@ -1145,6 +1785,7 @@
         <w:tc>
           <w:tcPr>
             <w:tcW w:w="1435" w:type="dxa"/>
+            <w:shd w:val="clear" w:color="auto" w:fill="F2F2F2" w:themeFill="background1" w:themeFillShade="F2"/>
           </w:tcPr>
           <w:p>
             <w:pPr>
@@ -1168,6 +1809,7 @@
         <w:tc>
           <w:tcPr>
             <w:tcW w:w="2065" w:type="dxa"/>
+            <w:shd w:val="clear" w:color="auto" w:fill="F2F2F2" w:themeFill="background1" w:themeFillShade="F2"/>
           </w:tcPr>
           <w:p>
             <w:pPr>
@@ -1201,6 +1843,7 @@
         <w:tc>
           <w:tcPr>
             <w:tcW w:w="5850" w:type="dxa"/>
+            <w:shd w:val="clear" w:color="auto" w:fill="F2F2F2" w:themeFill="background1" w:themeFillShade="F2"/>
           </w:tcPr>
           <w:p>
             <w:r>
@@ -1223,6 +1866,7 @@
         <w:tc>
           <w:tcPr>
             <w:tcW w:w="1435" w:type="dxa"/>
+            <w:shd w:val="clear" w:color="auto" w:fill="F2F2F2" w:themeFill="background1" w:themeFillShade="F2"/>
           </w:tcPr>
           <w:p>
             <w:pPr>
@@ -1346,6 +1990,7 @@
       </w:tblGrid>
       <w:tr>
         <w:trPr>
+          <w:tblHeader/>
           <w:jc w:val="center"/>
         </w:trPr>
         <w:tc>
@@ -1986,6 +2631,7 @@
               <w:rPr>
                 <w:rStyle w:val="RTiSWDocLiteralText"/>
               </w:rPr>
+              <w:lastRenderedPageBreak/>
               <w:t>%s</w:t>
             </w:r>
           </w:p>
@@ -1998,8 +2644,6 @@
             <w:r>
               <w:t>Number of seconds since Jan 1, 1970 00:00:00</w:t>
             </w:r>
-            <w:bookmarkStart w:id="1" w:name="_GoBack"/>
-            <w:bookmarkEnd w:id="1"/>
           </w:p>
         </w:tc>
       </w:tr>
@@ -2213,13 +2857,514 @@
         </w:rPr>
       </w:pPr>
     </w:p>
+    <w:p>
+      <w:pPr>
+        <w:rPr>
+          <w:color w:val="000000" w:themeColor="text1"/>
+        </w:rPr>
+      </w:pPr>
+      <w:r>
+        <w:rPr>
+          <w:color w:val="000000" w:themeColor="text1"/>
+        </w:rPr>
+        <w:t>The following example illustrates how to convert an input date/time column into vari</w:t>
+      </w:r>
+      <w:r>
+        <w:rPr>
+          <w:color w:val="000000" w:themeColor="text1"/>
+        </w:rPr>
+        <w:t>ations</w:t>
+      </w:r>
+      <w:r>
+        <w:rPr>
+          <w:color w:val="000000" w:themeColor="text1"/>
+        </w:rPr>
+        <w:t xml:space="preserve"> of the date/time, with the following input used to generate the </w:t>
+      </w:r>
+      <w:proofErr w:type="spellStart"/>
+      <w:r>
+        <w:rPr>
+          <w:color w:val="000000" w:themeColor="text1"/>
+        </w:rPr>
+        <w:t>WaterYearDateTime</w:t>
+      </w:r>
+      <w:proofErr w:type="spellEnd"/>
+      <w:r>
+        <w:rPr>
+          <w:color w:val="000000" w:themeColor="text1"/>
+        </w:rPr>
+        <w:t xml:space="preserve"> column (surrounding quotes will be added automatically by command editor)</w:t>
+      </w:r>
+      <w:r>
+        <w:rPr>
+          <w:color w:val="000000" w:themeColor="text1"/>
+        </w:rPr>
+        <w:t>.  Note the change in value of the water year.</w:t>
+      </w:r>
+    </w:p>
+    <w:p>
+      <w:pPr>
+        <w:rPr>
+          <w:color w:val="000000" w:themeColor="text1"/>
+        </w:rPr>
+      </w:pPr>
+    </w:p>
+    <w:p>
+      <w:pPr>
+        <w:pStyle w:val="ListParagraph"/>
+        <w:numPr>
+          <w:ilvl w:val="0"/>
+          <w:numId w:val="6"/>
+        </w:numPr>
+        <w:rPr>
+          <w:rStyle w:val="RTiSWDocLiteralText"/>
+        </w:rPr>
+      </w:pPr>
+      <w:proofErr w:type="spellStart"/>
+      <w:r>
+        <w:rPr>
+          <w:rStyle w:val="RTiSWDocLiteralText"/>
+        </w:rPr>
+        <w:t>InputColumn</w:t>
+      </w:r>
+      <w:proofErr w:type="spellEnd"/>
+      <w:r>
+        <w:rPr>
+          <w:rStyle w:val="RTiSWDocLiteralText"/>
+        </w:rPr>
+        <w:t>=</w:t>
+      </w:r>
+      <w:r>
+        <w:rPr>
+          <w:rStyle w:val="RTiSWDocLiteralText"/>
+        </w:rPr>
+        <w:t>Date</w:t>
+      </w:r>
+    </w:p>
+    <w:p>
+      <w:pPr>
+        <w:pStyle w:val="ListParagraph"/>
+        <w:numPr>
+          <w:ilvl w:val="0"/>
+          <w:numId w:val="6"/>
+        </w:numPr>
+        <w:rPr>
+          <w:rStyle w:val="RTiSWDocLiteralText"/>
+        </w:rPr>
+      </w:pPr>
+      <w:proofErr w:type="spellStart"/>
+      <w:r>
+        <w:rPr>
+          <w:rStyle w:val="RTiSWDocLiteralText"/>
+        </w:rPr>
+        <w:t>DateTimeFormat</w:t>
+      </w:r>
+      <w:proofErr w:type="spellEnd"/>
+      <w:r>
+        <w:rPr>
+          <w:rStyle w:val="RTiSWDocLiteralText"/>
+        </w:rPr>
+        <w:t>=%Y</w:t>
+      </w:r>
+    </w:p>
+    <w:p>
+      <w:pPr>
+        <w:pStyle w:val="ListParagraph"/>
+        <w:numPr>
+          <w:ilvl w:val="0"/>
+          <w:numId w:val="6"/>
+        </w:numPr>
+        <w:rPr>
+          <w:rStyle w:val="RTiSWDocLiteralText"/>
+        </w:rPr>
+      </w:pPr>
+      <w:proofErr w:type="spellStart"/>
+      <w:r>
+        <w:rPr>
+          <w:rStyle w:val="RTiSWDocLiteralText"/>
+        </w:rPr>
+        <w:t>OutputYearType</w:t>
+      </w:r>
+      <w:proofErr w:type="spellEnd"/>
+      <w:r>
+        <w:rPr>
+          <w:rStyle w:val="RTiSWDocLiteralText"/>
+        </w:rPr>
+        <w:t>=Water</w:t>
+      </w:r>
+    </w:p>
+    <w:p>
+      <w:pPr>
+        <w:pStyle w:val="ListParagraph"/>
+        <w:numPr>
+          <w:ilvl w:val="0"/>
+          <w:numId w:val="6"/>
+        </w:numPr>
+        <w:rPr>
+          <w:rStyle w:val="RTiSWDocLiteralText"/>
+        </w:rPr>
+      </w:pPr>
+      <w:proofErr w:type="spellStart"/>
+      <w:r>
+        <w:rPr>
+          <w:rStyle w:val="RTiSWDocLiteralText"/>
+        </w:rPr>
+        <w:t>OutputColumn</w:t>
+      </w:r>
+      <w:proofErr w:type="spellEnd"/>
+      <w:r>
+        <w:rPr>
+          <w:rStyle w:val="RTiSWDocLiteralText"/>
+        </w:rPr>
+        <w:t>=</w:t>
+      </w:r>
+      <w:proofErr w:type="spellStart"/>
+      <w:r>
+        <w:rPr>
+          <w:rStyle w:val="RTiSWDocLiteralText"/>
+        </w:rPr>
+        <w:t>WateryearDateTime</w:t>
+      </w:r>
+      <w:proofErr w:type="spellEnd"/>
+    </w:p>
+    <w:p>
+      <w:pPr>
+        <w:pStyle w:val="ListParagraph"/>
+        <w:numPr>
+          <w:ilvl w:val="0"/>
+          <w:numId w:val="6"/>
+        </w:numPr>
+        <w:rPr>
+          <w:rStyle w:val="RTiSWDocLiteralText"/>
+        </w:rPr>
+      </w:pPr>
+      <w:proofErr w:type="spellStart"/>
+      <w:r>
+        <w:rPr>
+          <w:rStyle w:val="RTiSWDocLiteralText"/>
+        </w:rPr>
+        <w:t>OuputType</w:t>
+      </w:r>
+      <w:proofErr w:type="spellEnd"/>
+      <w:r>
+        <w:rPr>
+          <w:rStyle w:val="RTiSWDocLiteralText"/>
+        </w:rPr>
+        <w:t>=</w:t>
+      </w:r>
+      <w:proofErr w:type="spellStart"/>
+      <w:r>
+        <w:rPr>
+          <w:rStyle w:val="RTiSWDocLiteralText"/>
+        </w:rPr>
+        <w:t>DateTime</w:t>
+      </w:r>
+      <w:proofErr w:type="spellEnd"/>
+    </w:p>
+    <w:p>
+      <w:pPr>
+        <w:rPr>
+          <w:color w:val="000000" w:themeColor="text1"/>
+        </w:rPr>
+      </w:pPr>
+    </w:p>
+    <w:p>
+      <w:pPr>
+        <w:jc w:val="center"/>
+        <w:rPr>
+          <w:color w:val="000000" w:themeColor="text1"/>
+        </w:rPr>
+      </w:pPr>
+      <w:r>
+        <w:rPr>
+          <w:noProof/>
+          <w:color w:val="000000" w:themeColor="text1"/>
+        </w:rPr>
+        <w:drawing>
+          <wp:inline distT="0" distB="0" distL="0" distR="0">
+            <wp:extent cx="5943600" cy="1449705"/>
+            <wp:effectExtent l="0" t="0" r="0" b="0"/>
+            <wp:docPr id="7" name="Picture 7"/>
+            <wp:cNvGraphicFramePr>
+              <a:graphicFrameLocks xmlns:a="http://schemas.openxmlformats.org/drawingml/2006/main" noChangeAspect="1"/>
+            </wp:cNvGraphicFramePr>
+            <a:graphic xmlns:a="http://schemas.openxmlformats.org/drawingml/2006/main">
+              <a:graphicData uri="http://schemas.openxmlformats.org/drawingml/2006/picture">
+                <pic:pic xmlns:pic="http://schemas.openxmlformats.org/drawingml/2006/picture">
+                  <pic:nvPicPr>
+                    <pic:cNvPr id="7" name="command_FormatTableDateTime_Data.png"/>
+                    <pic:cNvPicPr/>
+                  </pic:nvPicPr>
+                  <pic:blipFill>
+                    <a:blip r:embed="rId11">
+                      <a:extLst>
+                        <a:ext uri="{28A0092B-C50C-407E-A947-70E740481C1C}">
+                          <a14:useLocalDpi xmlns:a14="http://schemas.microsoft.com/office/drawing/2010/main" val="0"/>
+                        </a:ext>
+                      </a:extLst>
+                    </a:blip>
+                    <a:stretch>
+                      <a:fillRect/>
+                    </a:stretch>
+                  </pic:blipFill>
+                  <pic:spPr>
+                    <a:xfrm>
+                      <a:off x="0" y="0"/>
+                      <a:ext cx="5943600" cy="1449705"/>
+                    </a:xfrm>
+                    <a:prstGeom prst="rect">
+                      <a:avLst/>
+                    </a:prstGeom>
+                  </pic:spPr>
+                </pic:pic>
+              </a:graphicData>
+            </a:graphic>
+          </wp:inline>
+        </w:drawing>
+      </w:r>
+    </w:p>
+    <w:p>
+      <w:pPr>
+        <w:rPr>
+          <w:color w:val="000000" w:themeColor="text1"/>
+        </w:rPr>
+      </w:pPr>
+    </w:p>
+    <w:p>
+      <w:pPr>
+        <w:rPr>
+          <w:color w:val="000000" w:themeColor="text1"/>
+        </w:rPr>
+      </w:pPr>
+      <w:r>
+        <w:rPr>
+          <w:color w:val="000000" w:themeColor="text1"/>
+        </w:rPr>
+        <w:t>The following example illustrates how to convert increment data into a full date/time</w:t>
+      </w:r>
+      <w:r>
+        <w:rPr>
+          <w:color w:val="000000" w:themeColor="text1"/>
+        </w:rPr>
+        <w:t xml:space="preserve"> column string, with the following input (surrounding quotes will be added automatically by command editor):</w:t>
+      </w:r>
+    </w:p>
+    <w:p>
+      <w:pPr>
+        <w:rPr>
+          <w:color w:val="000000" w:themeColor="text1"/>
+        </w:rPr>
+      </w:pPr>
+    </w:p>
+    <w:p>
+      <w:pPr>
+        <w:pStyle w:val="ListParagraph"/>
+        <w:numPr>
+          <w:ilvl w:val="0"/>
+          <w:numId w:val="6"/>
+        </w:numPr>
+        <w:rPr>
+          <w:rStyle w:val="RTiSWDocLiteralText"/>
+        </w:rPr>
+      </w:pPr>
+      <w:proofErr w:type="spellStart"/>
+      <w:r>
+        <w:rPr>
+          <w:rStyle w:val="RTiSWDocLiteralText"/>
+        </w:rPr>
+        <w:t>InputColumn</w:t>
+      </w:r>
+      <w:proofErr w:type="spellEnd"/>
+      <w:r>
+        <w:rPr>
+          <w:rStyle w:val="RTiSWDocLiteralText"/>
+        </w:rPr>
+        <w:t>=Hour of Event</w:t>
+      </w:r>
+    </w:p>
+    <w:p>
+      <w:pPr>
+        <w:pStyle w:val="ListParagraph"/>
+        <w:numPr>
+          <w:ilvl w:val="0"/>
+          <w:numId w:val="6"/>
+        </w:numPr>
+        <w:rPr>
+          <w:rStyle w:val="RTiSWDocLiteralText"/>
+        </w:rPr>
+      </w:pPr>
+      <w:proofErr w:type="spellStart"/>
+      <w:r>
+        <w:rPr>
+          <w:rStyle w:val="RTiSWDocLiteralText"/>
+        </w:rPr>
+        <w:t>IncrementStart</w:t>
+      </w:r>
+      <w:proofErr w:type="spellEnd"/>
+      <w:r>
+        <w:rPr>
+          <w:rStyle w:val="RTiSWDocLiteralText"/>
+        </w:rPr>
+        <w:t>=2015-01-01 00</w:t>
+      </w:r>
+    </w:p>
+    <w:p>
+      <w:pPr>
+        <w:pStyle w:val="ListParagraph"/>
+        <w:numPr>
+          <w:ilvl w:val="0"/>
+          <w:numId w:val="6"/>
+        </w:numPr>
+        <w:rPr>
+          <w:rStyle w:val="RTiSWDocLiteralText"/>
+        </w:rPr>
+      </w:pPr>
+      <w:proofErr w:type="spellStart"/>
+      <w:r>
+        <w:rPr>
+          <w:rStyle w:val="RTiSWDocLiteralText"/>
+        </w:rPr>
+        <w:t>IncrementBaseUnit</w:t>
+      </w:r>
+      <w:proofErr w:type="spellEnd"/>
+      <w:r>
+        <w:rPr>
+          <w:rStyle w:val="RTiSWDocLiteralText"/>
+        </w:rPr>
+        <w:t>=Hour</w:t>
+      </w:r>
+    </w:p>
+    <w:p>
+      <w:pPr>
+        <w:pStyle w:val="ListParagraph"/>
+        <w:numPr>
+          <w:ilvl w:val="0"/>
+          <w:numId w:val="6"/>
+        </w:numPr>
+        <w:rPr>
+          <w:rStyle w:val="RTiSWDocLiteralText"/>
+        </w:rPr>
+      </w:pPr>
+      <w:bookmarkStart w:id="1" w:name="_GoBack"/>
+      <w:bookmarkEnd w:id="1"/>
+      <w:proofErr w:type="spellStart"/>
+      <w:r>
+        <w:rPr>
+          <w:rStyle w:val="RTiSWDocLiteralText"/>
+        </w:rPr>
+        <w:t>DateTimeFormat</w:t>
+      </w:r>
+      <w:proofErr w:type="spellEnd"/>
+      <w:r>
+        <w:rPr>
+          <w:rStyle w:val="RTiSWDocLiteralText"/>
+        </w:rPr>
+        <w:t>=%m/%d/%Y %H</w:t>
+      </w:r>
+    </w:p>
+    <w:p>
+      <w:pPr>
+        <w:pStyle w:val="ListParagraph"/>
+        <w:numPr>
+          <w:ilvl w:val="0"/>
+          <w:numId w:val="6"/>
+        </w:numPr>
+        <w:rPr>
+          <w:rStyle w:val="RTiSWDocLiteralText"/>
+        </w:rPr>
+      </w:pPr>
+      <w:proofErr w:type="spellStart"/>
+      <w:r>
+        <w:rPr>
+          <w:rStyle w:val="RTiSWDocLiteralText"/>
+        </w:rPr>
+        <w:t>OutputColumn</w:t>
+      </w:r>
+      <w:proofErr w:type="spellEnd"/>
+      <w:r>
+        <w:rPr>
+          <w:rStyle w:val="RTiSWDocLiteralText"/>
+        </w:rPr>
+        <w:t>=</w:t>
+      </w:r>
+      <w:proofErr w:type="spellStart"/>
+      <w:r>
+        <w:rPr>
+          <w:rStyle w:val="RTiSWDocLiteralText"/>
+        </w:rPr>
+        <w:t>DateTime</w:t>
+      </w:r>
+      <w:proofErr w:type="spellEnd"/>
+    </w:p>
+    <w:p>
+      <w:pPr>
+        <w:rPr>
+          <w:color w:val="000000" w:themeColor="text1"/>
+        </w:rPr>
+      </w:pPr>
+    </w:p>
+    <w:p>
+      <w:pPr>
+        <w:jc w:val="center"/>
+        <w:rPr>
+          <w:color w:val="000000" w:themeColor="text1"/>
+        </w:rPr>
+      </w:pPr>
+      <w:r>
+        <w:rPr>
+          <w:noProof/>
+          <w:color w:val="000000" w:themeColor="text1"/>
+        </w:rPr>
+        <w:drawing>
+          <wp:inline distT="0" distB="0" distL="0" distR="0">
+            <wp:extent cx="4274820" cy="1740984"/>
+            <wp:effectExtent l="0" t="0" r="0" b="0"/>
+            <wp:docPr id="5" name="Picture 5"/>
+            <wp:cNvGraphicFramePr>
+              <a:graphicFrameLocks xmlns:a="http://schemas.openxmlformats.org/drawingml/2006/main" noChangeAspect="1"/>
+            </wp:cNvGraphicFramePr>
+            <a:graphic xmlns:a="http://schemas.openxmlformats.org/drawingml/2006/main">
+              <a:graphicData uri="http://schemas.openxmlformats.org/drawingml/2006/picture">
+                <pic:pic xmlns:pic="http://schemas.openxmlformats.org/drawingml/2006/picture">
+                  <pic:nvPicPr>
+                    <pic:cNvPr id="5" name="command_FormatTableDateTime_IncrementData.png"/>
+                    <pic:cNvPicPr/>
+                  </pic:nvPicPr>
+                  <pic:blipFill>
+                    <a:blip r:embed="rId12">
+                      <a:extLst>
+                        <a:ext uri="{28A0092B-C50C-407E-A947-70E740481C1C}">
+                          <a14:useLocalDpi xmlns:a14="http://schemas.microsoft.com/office/drawing/2010/main" val="0"/>
+                        </a:ext>
+                      </a:extLst>
+                    </a:blip>
+                    <a:stretch>
+                      <a:fillRect/>
+                    </a:stretch>
+                  </pic:blipFill>
+                  <pic:spPr>
+                    <a:xfrm>
+                      <a:off x="0" y="0"/>
+                      <a:ext cx="4322811" cy="1760529"/>
+                    </a:xfrm>
+                    <a:prstGeom prst="rect">
+                      <a:avLst/>
+                    </a:prstGeom>
+                  </pic:spPr>
+                </pic:pic>
+              </a:graphicData>
+            </a:graphic>
+          </wp:inline>
+        </w:drawing>
+      </w:r>
+    </w:p>
     <w:sectPr>
-      <w:headerReference w:type="even" r:id="rId8"/>
-      <w:headerReference w:type="default" r:id="rId9"/>
-      <w:footerReference w:type="even" r:id="rId10"/>
-      <w:footerReference w:type="default" r:id="rId11"/>
-      <w:headerReference w:type="first" r:id="rId12"/>
-      <w:footerReference w:type="first" r:id="rId13"/>
+      <w:headerReference w:type="even" r:id="rId13"/>
+      <w:headerReference w:type="default" r:id="rId14"/>
+      <w:footerReference w:type="even" r:id="rId15"/>
+      <w:footerReference w:type="default" r:id="rId16"/>
+      <w:headerReference w:type="first" r:id="rId17"/>
+      <w:footerReference w:type="first" r:id="rId18"/>
       <w:type w:val="continuous"/>
       <w:pgSz w:w="12240" w:h="15840" w:code="1"/>
       <w:pgMar w:top="1440" w:right="1440" w:bottom="1440" w:left="1440" w:header="720" w:footer="720" w:gutter="0"/>
@@ -2294,7 +3439,7 @@
       <w:rPr>
         <w:noProof/>
       </w:rPr>
-      <w:t>2</w:t>
+      <w:t>4</w:t>
     </w:r>
     <w:r>
       <w:fldChar w:fldCharType="end"/>
@@ -2320,7 +3465,13 @@
     </w:r>
     <w:proofErr w:type="spellStart"/>
     <w:r>
-      <w:t>TimeSeriesToTable</w:t>
+      <w:t>Format</w:t>
+    </w:r>
+    <w:r>
+      <w:t>Table</w:t>
+    </w:r>
+    <w:r>
+      <w:t>DateTime</w:t>
     </w:r>
     <w:proofErr w:type="spellEnd"/>
     <w:r>
@@ -2492,7 +3643,13 @@
     </w:r>
     <w:proofErr w:type="spellStart"/>
     <w:r>
-      <w:t>TimeSeriesToTable</w:t>
+      <w:t>Format</w:t>
+    </w:r>
+    <w:r>
+      <w:t>Table</w:t>
+    </w:r>
+    <w:r>
+      <w:t>DateTime</w:t>
     </w:r>
     <w:proofErr w:type="spellEnd"/>
     <w:r>
@@ -2530,19 +3687,19 @@
       <w:lvlText w:val="%1."/>
       <w:lvlJc w:val="left"/>
       <w:pPr>
-        <w:ind w:left="720" w:hanging="360"/>
+        <w:ind w:left="360" w:hanging="360"/>
       </w:pPr>
       <w:rPr>
         <w:rFonts w:hint="default"/>
       </w:rPr>
     </w:lvl>
-    <w:lvl w:ilvl="1" w:tplc="04090003" w:tentative="1">
+    <w:lvl w:ilvl="1" w:tplc="04090003">
       <w:start w:val="1"/>
       <w:numFmt w:val="bullet"/>
       <w:lvlText w:val="o"/>
       <w:lvlJc w:val="left"/>
       <w:pPr>
-        <w:ind w:left="1440" w:hanging="360"/>
+        <w:ind w:left="1080" w:hanging="360"/>
       </w:pPr>
       <w:rPr>
         <w:rFonts w:ascii="Courier New" w:hAnsi="Courier New" w:cs="Courier New" w:hint="default"/>
@@ -2554,7 +3711,7 @@
       <w:lvlText w:val=""/>
       <w:lvlJc w:val="left"/>
       <w:pPr>
-        <w:ind w:left="2160" w:hanging="360"/>
+        <w:ind w:left="1800" w:hanging="360"/>
       </w:pPr>
       <w:rPr>
         <w:rFonts w:ascii="Wingdings" w:hAnsi="Wingdings" w:hint="default"/>
@@ -2566,7 +3723,7 @@
       <w:lvlText w:val=""/>
       <w:lvlJc w:val="left"/>
       <w:pPr>
-        <w:ind w:left="2880" w:hanging="360"/>
+        <w:ind w:left="2520" w:hanging="360"/>
       </w:pPr>
       <w:rPr>
         <w:rFonts w:ascii="Symbol" w:hAnsi="Symbol" w:hint="default"/>
@@ -2578,7 +3735,7 @@
       <w:lvlText w:val="o"/>
       <w:lvlJc w:val="left"/>
       <w:pPr>
-        <w:ind w:left="3600" w:hanging="360"/>
+        <w:ind w:left="3240" w:hanging="360"/>
       </w:pPr>
       <w:rPr>
         <w:rFonts w:ascii="Courier New" w:hAnsi="Courier New" w:cs="Courier New" w:hint="default"/>
@@ -2590,7 +3747,7 @@
       <w:lvlText w:val=""/>
       <w:lvlJc w:val="left"/>
       <w:pPr>
-        <w:ind w:left="4320" w:hanging="360"/>
+        <w:ind w:left="3960" w:hanging="360"/>
       </w:pPr>
       <w:rPr>
         <w:rFonts w:ascii="Wingdings" w:hAnsi="Wingdings" w:hint="default"/>
@@ -2602,7 +3759,7 @@
       <w:lvlText w:val=""/>
       <w:lvlJc w:val="left"/>
       <w:pPr>
-        <w:ind w:left="5040" w:hanging="360"/>
+        <w:ind w:left="4680" w:hanging="360"/>
       </w:pPr>
       <w:rPr>
         <w:rFonts w:ascii="Symbol" w:hAnsi="Symbol" w:hint="default"/>
@@ -2614,7 +3771,7 @@
       <w:lvlText w:val="o"/>
       <w:lvlJc w:val="left"/>
       <w:pPr>
-        <w:ind w:left="5760" w:hanging="360"/>
+        <w:ind w:left="5400" w:hanging="360"/>
       </w:pPr>
       <w:rPr>
         <w:rFonts w:ascii="Courier New" w:hAnsi="Courier New" w:cs="Courier New" w:hint="default"/>
@@ -2626,7 +3783,7 @@
       <w:lvlText w:val=""/>
       <w:lvlJc w:val="left"/>
       <w:pPr>
-        <w:ind w:left="6480" w:hanging="360"/>
+        <w:ind w:left="6120" w:hanging="360"/>
       </w:pPr>
       <w:rPr>
         <w:rFonts w:ascii="Wingdings" w:hAnsi="Wingdings" w:hint="default"/>
@@ -2887,6 +4044,119 @@
     </w:lvl>
   </w:abstractNum>
   <w:abstractNum w:abstractNumId="3" w15:restartNumberingAfterBreak="0">
+    <w:nsid w:val="607F2D40"/>
+    <w:multiLevelType w:val="hybridMultilevel"/>
+    <w:tmpl w:val="5F5CB8E0"/>
+    <w:lvl w:ilvl="0" w:tplc="04090001">
+      <w:start w:val="1"/>
+      <w:numFmt w:val="bullet"/>
+      <w:lvlText w:val=""/>
+      <w:lvlJc w:val="left"/>
+      <w:pPr>
+        <w:ind w:left="720" w:hanging="360"/>
+      </w:pPr>
+      <w:rPr>
+        <w:rFonts w:ascii="Symbol" w:hAnsi="Symbol" w:hint="default"/>
+      </w:rPr>
+    </w:lvl>
+    <w:lvl w:ilvl="1" w:tplc="04090003" w:tentative="1">
+      <w:start w:val="1"/>
+      <w:numFmt w:val="bullet"/>
+      <w:lvlText w:val="o"/>
+      <w:lvlJc w:val="left"/>
+      <w:pPr>
+        <w:ind w:left="1440" w:hanging="360"/>
+      </w:pPr>
+      <w:rPr>
+        <w:rFonts w:ascii="Courier New" w:hAnsi="Courier New" w:cs="Courier New" w:hint="default"/>
+      </w:rPr>
+    </w:lvl>
+    <w:lvl w:ilvl="2" w:tplc="04090005" w:tentative="1">
+      <w:start w:val="1"/>
+      <w:numFmt w:val="bullet"/>
+      <w:lvlText w:val=""/>
+      <w:lvlJc w:val="left"/>
+      <w:pPr>
+        <w:ind w:left="2160" w:hanging="360"/>
+      </w:pPr>
+      <w:rPr>
+        <w:rFonts w:ascii="Wingdings" w:hAnsi="Wingdings" w:hint="default"/>
+      </w:rPr>
+    </w:lvl>
+    <w:lvl w:ilvl="3" w:tplc="04090001" w:tentative="1">
+      <w:start w:val="1"/>
+      <w:numFmt w:val="bullet"/>
+      <w:lvlText w:val=""/>
+      <w:lvlJc w:val="left"/>
+      <w:pPr>
+        <w:ind w:left="2880" w:hanging="360"/>
+      </w:pPr>
+      <w:rPr>
+        <w:rFonts w:ascii="Symbol" w:hAnsi="Symbol" w:hint="default"/>
+      </w:rPr>
+    </w:lvl>
+    <w:lvl w:ilvl="4" w:tplc="04090003" w:tentative="1">
+      <w:start w:val="1"/>
+      <w:numFmt w:val="bullet"/>
+      <w:lvlText w:val="o"/>
+      <w:lvlJc w:val="left"/>
+      <w:pPr>
+        <w:ind w:left="3600" w:hanging="360"/>
+      </w:pPr>
+      <w:rPr>
+        <w:rFonts w:ascii="Courier New" w:hAnsi="Courier New" w:cs="Courier New" w:hint="default"/>
+      </w:rPr>
+    </w:lvl>
+    <w:lvl w:ilvl="5" w:tplc="04090005" w:tentative="1">
+      <w:start w:val="1"/>
+      <w:numFmt w:val="bullet"/>
+      <w:lvlText w:val=""/>
+      <w:lvlJc w:val="left"/>
+      <w:pPr>
+        <w:ind w:left="4320" w:hanging="360"/>
+      </w:pPr>
+      <w:rPr>
+        <w:rFonts w:ascii="Wingdings" w:hAnsi="Wingdings" w:hint="default"/>
+      </w:rPr>
+    </w:lvl>
+    <w:lvl w:ilvl="6" w:tplc="04090001" w:tentative="1">
+      <w:start w:val="1"/>
+      <w:numFmt w:val="bullet"/>
+      <w:lvlText w:val=""/>
+      <w:lvlJc w:val="left"/>
+      <w:pPr>
+        <w:ind w:left="5040" w:hanging="360"/>
+      </w:pPr>
+      <w:rPr>
+        <w:rFonts w:ascii="Symbol" w:hAnsi="Symbol" w:hint="default"/>
+      </w:rPr>
+    </w:lvl>
+    <w:lvl w:ilvl="7" w:tplc="04090003" w:tentative="1">
+      <w:start w:val="1"/>
+      <w:numFmt w:val="bullet"/>
+      <w:lvlText w:val="o"/>
+      <w:lvlJc w:val="left"/>
+      <w:pPr>
+        <w:ind w:left="5760" w:hanging="360"/>
+      </w:pPr>
+      <w:rPr>
+        <w:rFonts w:ascii="Courier New" w:hAnsi="Courier New" w:cs="Courier New" w:hint="default"/>
+      </w:rPr>
+    </w:lvl>
+    <w:lvl w:ilvl="8" w:tplc="04090005" w:tentative="1">
+      <w:start w:val="1"/>
+      <w:numFmt w:val="bullet"/>
+      <w:lvlText w:val=""/>
+      <w:lvlJc w:val="left"/>
+      <w:pPr>
+        <w:ind w:left="6480" w:hanging="360"/>
+      </w:pPr>
+      <w:rPr>
+        <w:rFonts w:ascii="Wingdings" w:hAnsi="Wingdings" w:hint="default"/>
+      </w:rPr>
+    </w:lvl>
+  </w:abstractNum>
+  <w:abstractNum w:abstractNumId="4" w15:restartNumberingAfterBreak="0">
     <w:nsid w:val="734A376F"/>
     <w:multiLevelType w:val="hybridMultilevel"/>
     <w:tmpl w:val="B678CBF2"/>
@@ -3026,7 +4296,7 @@
       </w:rPr>
     </w:lvl>
   </w:abstractNum>
-  <w:abstractNum w:abstractNumId="4" w15:restartNumberingAfterBreak="0">
+  <w:abstractNum w:abstractNumId="5" w15:restartNumberingAfterBreak="0">
     <w:nsid w:val="77DE4DCD"/>
     <w:multiLevelType w:val="hybridMultilevel"/>
     <w:tmpl w:val="CE88ABF2"/>
@@ -3170,7 +4440,7 @@
     <w:abstractNumId w:val="2"/>
   </w:num>
   <w:num w:numId="2">
-    <w:abstractNumId w:val="3"/>
+    <w:abstractNumId w:val="4"/>
   </w:num>
   <w:num w:numId="3">
     <w:abstractNumId w:val="1"/>
@@ -3179,7 +4449,10 @@
     <w:abstractNumId w:val="0"/>
   </w:num>
   <w:num w:numId="5">
-    <w:abstractNumId w:val="4"/>
+    <w:abstractNumId w:val="5"/>
+  </w:num>
+  <w:num w:numId="6">
+    <w:abstractNumId w:val="3"/>
   </w:num>
   <w:numIdMacAtCleanup w:val="1"/>
 </w:numbering>
@@ -3807,6 +5080,17 @@
       <w:u w:val="single"/>
     </w:rPr>
   </w:style>
+  <w:style w:type="paragraph" w:styleId="ListParagraph">
+    <w:name w:val="List Paragraph"/>
+    <w:basedOn w:val="Normal"/>
+    <w:uiPriority w:val="34"/>
+    <w:qFormat/>
+    <w:rsid w:val="00382912"/>
+    <w:pPr>
+      <w:ind w:left="720"/>
+      <w:contextualSpacing/>
+    </w:pPr>
+  </w:style>
 </w:styles>
 </file>
 
